--- a/README.docx
+++ b/README.docx
@@ -5,6 +5,7 @@
     <w:p>
       <w:pPr>
         <w:pStyle w:val="Heading1"/>
+        <w:spacing w:before="120"/>
       </w:pPr>
       <w:r>
         <w:t>The j</w:t>
@@ -21,12 +22,31 @@
         <w:jc w:val="both"/>
       </w:pPr>
       <w:r>
-        <w:t>jg</w:t>
-      </w:r>
-      <w:bookmarkStart w:id="0" w:name="_GoBack"/>
-      <w:bookmarkEnd w:id="0"/>
-      <w:r>
-        <w:t xml:space="preserve">raph is a Java Swing project. It is a pure java application written using </w:t>
+        <w:t>‘</w:t>
+      </w:r>
+      <w:r>
+        <w:rPr>
+          <w:b/>
+        </w:rPr>
+        <w:t>j</w:t>
+      </w:r>
+      <w:r>
+        <w:rPr>
+          <w:b/>
+        </w:rPr>
+        <w:t>g</w:t>
+      </w:r>
+      <w:r>
+        <w:rPr>
+          <w:b/>
+        </w:rPr>
+        <w:t>raph</w:t>
+      </w:r>
+      <w:r>
+        <w:t>’</w:t>
+      </w:r>
+      <w:r>
+        <w:t xml:space="preserve"> is a Java Swing project. It is a pure java application written using </w:t>
       </w:r>
       <w:r>
         <w:t xml:space="preserve">plain </w:t>
@@ -35,13 +55,28 @@
         <w:t>Java 8 features</w:t>
       </w:r>
       <w:r>
-        <w:t>. It does not use any</w:t>
-      </w:r>
-      <w:r>
-        <w:t xml:space="preserve"> external libraries</w:t>
-      </w:r>
-      <w:r>
-        <w:t>. It requires a JRE (</w:t>
+        <w:t xml:space="preserve">. It does not use </w:t>
+      </w:r>
+      <w:r>
+        <w:t>external libraries</w:t>
+      </w:r>
+      <w:r>
+        <w:t>. It requires a J</w:t>
+      </w:r>
+      <w:r>
+        <w:t xml:space="preserve">ava </w:t>
+      </w:r>
+      <w:r>
+        <w:t>R</w:t>
+      </w:r>
+      <w:r>
+        <w:t>untime</w:t>
+      </w:r>
+      <w:r>
+        <w:t xml:space="preserve"> (</w:t>
+      </w:r>
+      <w:r>
+        <w:t xml:space="preserve">JRE </w:t>
       </w:r>
       <w:r>
         <w:rPr>
@@ -53,7 +88,16 @@
         <w:t xml:space="preserve">). </w:t>
       </w:r>
       <w:r>
-        <w:t>It allows users to build and plot mathematical expressions (functional, parametric or polar)</w:t>
+        <w:t>It allows users to build and plot mathematical expressions (</w:t>
+      </w:r>
+      <w:r>
+        <w:rPr>
+          <w:i/>
+        </w:rPr>
+        <w:t>functional, parametric or polar</w:t>
+      </w:r>
+      <w:r>
+        <w:t>)</w:t>
       </w:r>
       <w:r>
         <w:t xml:space="preserve"> and apply calculus to the functions</w:t>
@@ -71,31 +115,7 @@
         <w:t xml:space="preserve"> application console allows users to select one of the following function types</w:t>
       </w:r>
       <w:r>
-        <w:t xml:space="preserve"> (</w:t>
-      </w:r>
-      <w:r>
-        <w:rPr>
-          <w:i/>
-          <w:color w:val="0070C0"/>
-        </w:rPr>
-        <w:t xml:space="preserve">blue arrow </w:t>
-      </w:r>
-      <w:r>
-        <w:rPr>
-          <w:i/>
-          <w:color w:val="0070C0"/>
-        </w:rPr>
-        <w:t>points at</w:t>
-      </w:r>
-      <w:r>
-        <w:rPr>
-          <w:i/>
-          <w:color w:val="0070C0"/>
-        </w:rPr>
-        <w:t xml:space="preserve"> a drop down list</w:t>
-      </w:r>
-      <w:r>
-        <w:t>)</w:t>
+        <w:t xml:space="preserve"> </w:t>
       </w:r>
     </w:p>
     <w:p>
@@ -119,7 +139,7 @@
     </w:p>
     <w:p>
       <w:pPr>
-        <w:pStyle w:val="ListParagraph"/>
+        <w:ind w:firstLine="720"/>
         <w:jc w:val="both"/>
         <w:rPr>
           <w:i/>
@@ -157,7 +177,7 @@
     </w:p>
     <w:p>
       <w:pPr>
-        <w:pStyle w:val="ListParagraph"/>
+        <w:ind w:left="720"/>
         <w:jc w:val="both"/>
         <w:rPr>
           <w:i/>
@@ -182,11 +202,20 @@
         </w:rPr>
         <w:t xml:space="preserve"> where x and y are both functions of s</w:t>
       </w:r>
-    </w:p>
-    <w:p>
-      <w:pPr>
-        <w:pStyle w:val="ListParagraph"/>
-        <w:jc w:val="both"/>
+      <w:r>
+        <w:rPr>
+          <w:i/>
+        </w:rPr>
+        <w:t>.</w:t>
+      </w:r>
+    </w:p>
+    <w:p>
+      <w:pPr>
+        <w:ind w:left="720"/>
+        <w:jc w:val="both"/>
+        <w:rPr>
+          <w:i/>
+        </w:rPr>
       </w:pPr>
       <w:r>
         <w:rPr>
@@ -205,34 +234,14 @@
         <w:rPr>
           <w:i/>
         </w:rPr>
-        <w:t>;</w:t>
-      </w:r>
-      <w:r>
-        <w:rPr>
-          <w:i/>
-        </w:rPr>
-        <w:t xml:space="preserve"> </w:t>
-      </w:r>
-      <w:r>
-        <w:rPr>
-          <w:b/>
-          <w:i/>
-        </w:rPr>
-        <w:t xml:space="preserve">x = </w:t>
-      </w:r>
-      <w:r>
-        <w:rPr>
-          <w:b/>
-          <w:i/>
-        </w:rPr>
-        <w:t>sin</w:t>
-      </w:r>
-      <w:r>
-        <w:rPr>
-          <w:b/>
-          <w:i/>
-        </w:rPr>
-        <w:t>(s)</w:t>
+        <w:t xml:space="preserve">; </w:t>
+      </w:r>
+      <w:r>
+        <w:rPr>
+          <w:b/>
+          <w:i/>
+        </w:rPr>
+        <w:t>x = sin(s)</w:t>
       </w:r>
     </w:p>
     <w:p>
@@ -253,7 +262,7 @@
     </w:p>
     <w:p>
       <w:pPr>
-        <w:pStyle w:val="ListParagraph"/>
+        <w:ind w:left="720"/>
         <w:jc w:val="both"/>
         <w:rPr>
           <w:i/>
@@ -287,17 +296,20 @@
         <w:rPr>
           <w:i/>
         </w:rPr>
-        <w:t xml:space="preserve">) </w:t>
-      </w:r>
-    </w:p>
-    <w:p>
-      <w:pPr>
-        <w:pStyle w:val="ListParagraph"/>
-        <w:jc w:val="both"/>
-        <w:rPr>
-          <w:i/>
-        </w:rPr>
-      </w:pPr>
+        <w:t>)</w:t>
+      </w:r>
+      <w:r>
+        <w:rPr>
+          <w:i/>
+        </w:rPr>
+        <w:t>.</w:t>
+      </w:r>
+      <w:r>
+        <w:rPr>
+          <w:i/>
+        </w:rPr>
+        <w:t xml:space="preserve"> </w:t>
+      </w:r>
       <w:r>
         <w:rPr>
           <w:i/>
@@ -316,7 +328,7 @@
       <w:pPr>
         <w:jc w:val="both"/>
       </w:pPr>
-      <w:bookmarkStart w:id="1" w:name="Fig1"/>
+      <w:bookmarkStart w:id="0" w:name="Fig1"/>
       <w:r>
         <w:rPr>
           <w:noProof/>
@@ -324,8 +336,8 @@
         </w:rPr>
         <w:drawing>
           <wp:inline distT="0" distB="0" distL="0" distR="0" wp14:anchorId="3030BC30" wp14:editId="58B0533B">
-            <wp:extent cx="5943600" cy="1957705"/>
-            <wp:effectExtent l="0" t="0" r="0" b="4445"/>
+            <wp:extent cx="4535170" cy="1482107"/>
+            <wp:effectExtent l="0" t="0" r="0" b="3810"/>
             <wp:docPr id="1" name="Picture 1"/>
             <wp:cNvGraphicFramePr>
               <a:graphicFrameLocks xmlns:a="http://schemas.openxmlformats.org/drawingml/2006/main" noChangeAspect="1"/>
@@ -346,7 +358,7 @@
                   <pic:spPr>
                     <a:xfrm>
                       <a:off x="0" y="0"/>
-                      <a:ext cx="5943600" cy="1957705"/>
+                      <a:ext cx="4582688" cy="1497636"/>
                     </a:xfrm>
                     <a:prstGeom prst="rect">
                       <a:avLst/>
@@ -358,35 +370,27 @@
           </wp:inline>
         </w:drawing>
       </w:r>
-      <w:bookmarkEnd w:id="1"/>
-    </w:p>
-    <w:p>
-      <w:pPr>
-        <w:jc w:val="both"/>
-      </w:pPr>
-      <w:r>
+      <w:bookmarkEnd w:id="0"/>
+    </w:p>
+    <w:p>
+      <w:pPr>
+        <w:jc w:val="both"/>
+      </w:pPr>
+      <w:r>
+        <w:t xml:space="preserve">After selecting the function type as explained above, a user should click on the button labelled </w:t>
+      </w:r>
+      <w:r>
+        <w:rPr>
+          <w:b/>
+        </w:rPr>
+        <w:t>BuildExp</w:t>
+      </w:r>
+      <w:r>
+        <w:rPr>
+          <w:b/>
+        </w:rPr>
         <w:t xml:space="preserve"> </w:t>
       </w:r>
-    </w:p>
-    <w:p>
-      <w:pPr>
-        <w:jc w:val="both"/>
-      </w:pPr>
-      <w:r>
-        <w:t xml:space="preserve">After selecting the function type as explained above, a user should click on the button labelled </w:t>
-      </w:r>
-      <w:r>
-        <w:rPr>
-          <w:b/>
-        </w:rPr>
-        <w:t>BuildExp</w:t>
-      </w:r>
-      <w:r>
-        <w:rPr>
-          <w:b/>
-        </w:rPr>
-        <w:t xml:space="preserve"> </w:t>
-      </w:r>
       <w:r>
         <w:t>(</w:t>
       </w:r>
@@ -409,46 +413,120 @@
       <w:r>
         <w:t xml:space="preserve"> through </w:t>
       </w:r>
-      <w:hyperlink w:anchor="ExpressionBuilder" w:history="1">
+      <w:r>
+        <w:t>ExpressionB</w:t>
+      </w:r>
+      <w:r>
+        <w:t>u</w:t>
+      </w:r>
+      <w:r>
+        <w:t>ilder</w:t>
+      </w:r>
+      <w:r>
+        <w:t>.</w:t>
+      </w:r>
+      <w:r>
+        <w:t xml:space="preserve"> An e</w:t>
+      </w:r>
+      <w:r>
+        <w:t xml:space="preserve">xpression </w:t>
+      </w:r>
+      <w:r>
+        <w:t xml:space="preserve">contains terms – </w:t>
+      </w:r>
+      <w:hyperlink w:anchor="SimpleTerm" w:history="1">
         <w:r>
           <w:rPr>
             <w:rStyle w:val="Hyperlink"/>
-            <w:u w:val="none"/>
           </w:rPr>
-          <w:t>ExpressionBuilder</w:t>
+          <w:t>si</w:t>
+        </w:r>
+        <w:r>
+          <w:rPr>
+            <w:rStyle w:val="Hyperlink"/>
+          </w:rPr>
+          <w:t>m</w:t>
+        </w:r>
+        <w:r>
+          <w:rPr>
+            <w:rStyle w:val="Hyperlink"/>
+          </w:rPr>
+          <w:t>p</w:t>
+        </w:r>
+        <w:r>
+          <w:rPr>
+            <w:rStyle w:val="Hyperlink"/>
+          </w:rPr>
+          <w:t>l</w:t>
+        </w:r>
+        <w:r>
+          <w:rPr>
+            <w:rStyle w:val="Hyperlink"/>
+          </w:rPr>
+          <w:t>e</w:t>
         </w:r>
       </w:hyperlink>
       <w:r>
-        <w:t>.</w:t>
-      </w:r>
-      <w:r>
-        <w:t xml:space="preserve"> An e</w:t>
-      </w:r>
-      <w:r>
-        <w:t xml:space="preserve">xpression </w:t>
-      </w:r>
-      <w:r>
-        <w:t xml:space="preserve">contains terms – simple or complex. </w:t>
-      </w:r>
-    </w:p>
-    <w:p>
-      <w:pPr>
-        <w:jc w:val="both"/>
-      </w:pPr>
-      <w:r>
-        <w:t xml:space="preserve">A simple term has a coefficient and an exponent – for e.g. </w:t>
-      </w:r>
-      <w:r>
+        <w:t xml:space="preserve"> or </w:t>
+      </w:r>
+      <w:hyperlink w:anchor="ComplexTerm" w:history="1">
+        <w:r>
+          <w:rPr>
+            <w:rStyle w:val="Hyperlink"/>
+          </w:rPr>
+          <w:t>comp</w:t>
+        </w:r>
+        <w:r>
+          <w:rPr>
+            <w:rStyle w:val="Hyperlink"/>
+          </w:rPr>
+          <w:t>l</w:t>
+        </w:r>
+        <w:r>
+          <w:rPr>
+            <w:rStyle w:val="Hyperlink"/>
+          </w:rPr>
+          <w:t>ex</w:t>
+        </w:r>
+      </w:hyperlink>
+      <w:r>
+        <w:t xml:space="preserve">. </w:t>
+      </w:r>
+    </w:p>
+    <w:p>
+      <w:pPr>
+        <w:jc w:val="both"/>
+      </w:pPr>
+      <w:bookmarkStart w:id="1" w:name="SimpleTerm"/>
+      <w:bookmarkEnd w:id="1"/>
+      <w:r>
+        <w:t xml:space="preserve">A </w:t>
+      </w:r>
+      <w:r>
+        <w:rPr>
+          <w:b/>
+        </w:rPr>
+        <w:t>simple</w:t>
+      </w:r>
+      <w:r>
+        <w:t xml:space="preserve"> term has a coefficient and an exponent – for e.g. </w:t>
+      </w:r>
+      <w:r>
+        <w:rPr>
+          <w:b/>
+        </w:rPr>
         <w:t>2</w:t>
       </w:r>
       <w:r>
         <w:rPr>
+          <w:b/>
           <w:i/>
         </w:rPr>
         <w:t>x</w:t>
       </w:r>
       <w:r>
         <w:rPr>
+          <w:b/>
           <w:vertAlign w:val="superscript"/>
         </w:rPr>
         <w:t>2</w:t>
@@ -486,246 +564,19 @@
           <w:rPr>
             <w:rStyle w:val="Hyperlink"/>
           </w:rPr>
-          <w:t>case1</w:t>
+          <w:t>ca</w:t>
         </w:r>
-      </w:hyperlink>
-      <w:r>
-        <w:t>.</w:t>
-      </w:r>
-    </w:p>
-    <w:p>
-      <w:pPr>
-        <w:jc w:val="both"/>
-      </w:pPr>
-      <w:r>
-        <w:t xml:space="preserve">A complex expression </w:t>
-      </w:r>
-      <w:r>
-        <w:t>could</w:t>
-      </w:r>
-      <w:r>
-        <w:t xml:space="preserve"> be one of the 3 trigonometric functions (</w:t>
-      </w:r>
-      <w:r>
-        <w:rPr>
-          <w:i/>
-        </w:rPr>
-        <w:t>sin, cos or</w:t>
-      </w:r>
-      <w:r>
-        <w:rPr>
-          <w:i/>
-        </w:rPr>
-        <w:t xml:space="preserve"> tan</w:t>
-      </w:r>
-      <w:r>
-        <w:t>), the</w:t>
-      </w:r>
-      <w:r>
-        <w:t xml:space="preserve"> </w:t>
-      </w:r>
-      <w:r>
-        <w:t>hyperbolic trigonometric functions (</w:t>
-      </w:r>
-      <w:r>
-        <w:rPr>
-          <w:i/>
-        </w:rPr>
-        <w:t>sinh, cosh or</w:t>
-      </w:r>
-      <w:r>
-        <w:rPr>
-          <w:i/>
-        </w:rPr>
-        <w:t xml:space="preserve"> tanh</w:t>
-      </w:r>
-      <w:r>
-        <w:t>), the inverse trigonometric functions (</w:t>
-      </w:r>
-      <w:r>
-        <w:rPr>
-          <w:i/>
-        </w:rPr>
-        <w:t>arcsin, arccos or</w:t>
-      </w:r>
-      <w:r>
-        <w:rPr>
-          <w:i/>
-        </w:rPr>
-        <w:t xml:space="preserve"> arctan</w:t>
-      </w:r>
-      <w:r>
-        <w:t>), log</w:t>
-      </w:r>
-      <w:r>
-        <w:rPr>
-          <w:vertAlign w:val="subscript"/>
-        </w:rPr>
-        <w:t>10</w:t>
-      </w:r>
-      <w:r>
-        <w:t xml:space="preserve"> function</w:t>
-      </w:r>
-      <w:r>
-        <w:t xml:space="preserve"> (</w:t>
-      </w:r>
-      <w:r>
-        <w:rPr>
-          <w:i/>
-        </w:rPr>
-        <w:t>base 10</w:t>
-      </w:r>
-      <w:r>
-        <w:t xml:space="preserve">), </w:t>
-      </w:r>
-      <w:r>
-        <w:t>ln</w:t>
-      </w:r>
-      <w:r>
-        <w:rPr>
-          <w:vertAlign w:val="subscript"/>
-        </w:rPr>
-        <w:t>e</w:t>
-      </w:r>
-      <w:r>
-        <w:t xml:space="preserve"> function (</w:t>
-      </w:r>
-      <w:r>
-        <w:rPr>
-          <w:i/>
-        </w:rPr>
-        <w:t>base e</w:t>
-      </w:r>
-      <w:r>
-        <w:t>), power function (</w:t>
-      </w:r>
-      <w:r>
-        <w:rPr>
-          <w:i/>
-        </w:rPr>
-        <w:t>x</w:t>
-      </w:r>
-      <w:r>
-        <w:rPr>
-          <w:i/>
-          <w:vertAlign w:val="superscript"/>
-        </w:rPr>
-        <w:t>x</w:t>
-      </w:r>
-      <w:r>
-        <w:t>)</w:t>
-      </w:r>
-      <w:r>
-        <w:t xml:space="preserve">, </w:t>
-      </w:r>
-      <w:r>
-        <w:t xml:space="preserve">square-root, cube-root, </w:t>
-      </w:r>
-      <w:r>
-        <w:t>e</w:t>
-      </w:r>
-      <w:r>
-        <w:rPr>
-          <w:vertAlign w:val="superscript"/>
-        </w:rPr>
-        <w:t>x</w:t>
-      </w:r>
-      <w:r>
-        <w:t xml:space="preserve"> or e</w:t>
-      </w:r>
-      <w:r>
-        <w:rPr>
-          <w:vertAlign w:val="superscript"/>
-        </w:rPr>
-        <w:t>x</w:t>
-      </w:r>
-      <w:r>
-        <w:t xml:space="preserve">-1 </w:t>
-      </w:r>
-      <w:r>
-        <w:t xml:space="preserve">or a combination of all of </w:t>
-      </w:r>
-      <w:r>
-        <w:t>the above to make something like</w:t>
-      </w:r>
-      <w:r>
-        <w:t xml:space="preserve"> shown below (</w:t>
-      </w:r>
-      <w:r>
-        <w:rPr>
-          <w:i/>
-        </w:rPr>
-        <w:t>functional form</w:t>
-      </w:r>
-      <w:r>
-        <w:t>)</w:t>
-      </w:r>
-      <w:r>
-        <w:t xml:space="preserve">: </w:t>
-      </w:r>
-    </w:p>
-    <w:p>
-      <w:pPr>
-        <w:ind w:firstLine="720"/>
-        <w:jc w:val="both"/>
-        <w:rPr>
-          <w:i/>
-          <w:vertAlign w:val="superscript"/>
-        </w:rPr>
-      </w:pPr>
-      <w:bookmarkStart w:id="2" w:name="ComplexExpression1"/>
-      <w:bookmarkEnd w:id="2"/>
-      <w:r>
-        <w:t>cos(sin(</w:t>
-      </w:r>
-      <w:r>
-        <w:rPr>
-          <w:i/>
-        </w:rPr>
-        <w:t>x</w:t>
-      </w:r>
-      <w:r>
-        <w:t xml:space="preserve">)) + </w:t>
-      </w:r>
-      <w:r>
-        <w:rPr>
-          <w:i/>
-        </w:rPr>
-        <w:t>x</w:t>
-      </w:r>
-      <w:r>
-        <w:t>ln(</w:t>
-      </w:r>
-      <w:r>
-        <w:rPr>
-          <w:i/>
-        </w:rPr>
-        <w:t>x</w:t>
-      </w:r>
-      <w:r>
-        <w:t>) + 5</w:t>
-      </w:r>
-      <w:r>
-        <w:rPr>
-          <w:i/>
-          <w:vertAlign w:val="superscript"/>
-        </w:rPr>
-        <w:t>x</w:t>
-      </w:r>
-    </w:p>
-    <w:p>
-      <w:pPr>
-        <w:jc w:val="both"/>
-      </w:pPr>
-      <w:r>
-        <w:t xml:space="preserve">Let’s build this complex expression as shown in </w:t>
-      </w:r>
-      <w:hyperlink w:anchor="ExpressionBuilderCase2" w:history="1">
         <w:r>
           <w:rPr>
             <w:rStyle w:val="Hyperlink"/>
           </w:rPr>
-          <w:t>case2</w:t>
+          <w:t>s</w:t>
+        </w:r>
+        <w:r>
+          <w:rPr>
+            <w:rStyle w:val="Hyperlink"/>
+          </w:rPr>
+          <w:t>e1</w:t>
         </w:r>
       </w:hyperlink>
       <w:r>
@@ -735,15 +586,9 @@
     <w:p>
       <w:pPr>
         <w:jc w:val="both"/>
-        <w:rPr>
-          <w:rStyle w:val="Heading2Char"/>
-        </w:rPr>
-      </w:pPr>
-    </w:p>
-    <w:p>
-      <w:pPr>
-        <w:jc w:val="both"/>
-      </w:pPr>
+      </w:pPr>
+      <w:bookmarkStart w:id="2" w:name="ComplexTerm"/>
+      <w:bookmarkEnd w:id="2"/>
       <w:r>
         <w:rPr>
           <w:rStyle w:val="Heading2Char"/>
@@ -826,14 +671,12 @@
       <w:r>
         <w:t>‘</w:t>
       </w:r>
-      <w:proofErr w:type="spellStart"/>
       <w:r>
         <w:rPr>
           <w:b/>
         </w:rPr>
         <w:t>BuildExp</w:t>
       </w:r>
-      <w:proofErr w:type="spellEnd"/>
       <w:r>
         <w:rPr>
           <w:b/>
@@ -868,10 +711,11 @@
           <w:noProof/>
           <w:lang w:eastAsia="en-CA"/>
         </w:rPr>
+        <w:lastRenderedPageBreak/>
         <w:drawing>
-          <wp:inline distT="0" distB="0" distL="0" distR="0" wp14:anchorId="02575A93" wp14:editId="651E437F">
-            <wp:extent cx="5943600" cy="2362200"/>
-            <wp:effectExtent l="0" t="0" r="0" b="0"/>
+          <wp:inline distT="0" distB="0" distL="0" distR="0" wp14:anchorId="5F8DDD24" wp14:editId="606993FB">
+            <wp:extent cx="4533839" cy="2032000"/>
+            <wp:effectExtent l="0" t="0" r="635" b="6350"/>
             <wp:docPr id="11" name="Picture 11"/>
             <wp:cNvGraphicFramePr>
               <a:graphicFrameLocks xmlns:a="http://schemas.openxmlformats.org/drawingml/2006/main" noChangeAspect="1"/>
@@ -892,7 +736,7 @@
                   <pic:spPr>
                     <a:xfrm>
                       <a:off x="0" y="0"/>
-                      <a:ext cx="5943600" cy="2362200"/>
+                      <a:ext cx="4582287" cy="2053714"/>
                     </a:xfrm>
                     <a:prstGeom prst="rect">
                       <a:avLst/>
@@ -908,11 +752,6 @@
     <w:p>
       <w:pPr>
         <w:jc w:val="both"/>
-        <w:rPr>
-          <w:rFonts w:ascii="MS Shell Dlg 2" w:hAnsi="MS Shell Dlg 2" w:cs="MS Shell Dlg 2"/>
-          <w:sz w:val="17"/>
-          <w:szCs w:val="17"/>
-        </w:rPr>
       </w:pPr>
       <w:r>
         <w:t xml:space="preserve">Select </w:t>
@@ -1001,110 +840,127 @@
         <w:t xml:space="preserve">values shown above. </w:t>
       </w:r>
       <w:r>
-        <w:t>Double c</w:t>
-      </w:r>
-      <w:r>
-        <w:t>lick on</w:t>
-      </w:r>
-      <w:r>
-        <w:t xml:space="preserve"> text in the left text area (</w:t>
+        <w:t xml:space="preserve">Click the </w:t>
+      </w:r>
+      <w:r>
+        <w:t xml:space="preserve">button labelled </w:t>
+      </w:r>
+      <w:r>
+        <w:t>‘</w:t>
+      </w:r>
+      <w:r>
+        <w:rPr>
+          <w:b/>
+        </w:rPr>
+        <w:t>New</w:t>
+      </w:r>
+      <w:r>
+        <w:rPr>
+          <w:b/>
+        </w:rPr>
+        <w:t>Term</w:t>
+      </w:r>
+      <w:r>
+        <w:rPr>
+          <w:b/>
+        </w:rPr>
+        <w:t>’</w:t>
+      </w:r>
+      <w:r>
+        <w:t xml:space="preserve"> (</w:t>
+      </w:r>
+      <w:r>
+        <w:rPr>
+          <w:i/>
+          <w:color w:val="0070C0"/>
+        </w:rPr>
+        <w:t>b</w:t>
+      </w:r>
+      <w:r>
+        <w:rPr>
+          <w:i/>
+          <w:color w:val="0070C0"/>
+        </w:rPr>
+        <w:t>lue arrow</w:t>
+      </w:r>
+      <w:r>
+        <w:t>)</w:t>
+      </w:r>
+      <w:r>
+        <w:t xml:space="preserve">. </w:t>
+      </w:r>
+      <w:r>
+        <w:t xml:space="preserve">The </w:t>
+      </w:r>
+      <w:r>
+        <w:t xml:space="preserve">new </w:t>
+      </w:r>
+      <w:r>
+        <w:t xml:space="preserve">expression </w:t>
+      </w:r>
+      <w:r>
+        <w:t>2</w:t>
+      </w:r>
+      <w:r>
+        <w:rPr>
+          <w:i/>
+        </w:rPr>
+        <w:t>x</w:t>
+      </w:r>
+      <w:r>
+        <w:rPr>
+          <w:vertAlign w:val="superscript"/>
+        </w:rPr>
+        <w:t>2</w:t>
+      </w:r>
+      <w:r>
+        <w:t xml:space="preserve"> now appears in the left text area. </w:t>
+      </w:r>
+      <w:r>
+        <w:t>Now s</w:t>
+      </w:r>
+      <w:r>
+        <w:t xml:space="preserve">elect </w:t>
+      </w:r>
+      <w:r>
+        <w:rPr>
+          <w:highlight w:val="cyan"/>
+        </w:rPr>
+        <w:t>SimpleTerm01</w:t>
+      </w:r>
+      <w:r>
+        <w:t xml:space="preserve"> (</w:t>
+      </w:r>
+      <w:r>
+        <w:rPr>
+          <w:i/>
+        </w:rPr>
+        <w:t xml:space="preserve">by double </w:t>
+      </w:r>
+      <w:r>
+        <w:rPr>
+          <w:i/>
+        </w:rPr>
+        <w:t>clicking on it</w:t>
+      </w:r>
+      <w:r>
+        <w:t>) in the left text area (</w:t>
       </w:r>
       <w:r>
         <w:rPr>
           <w:i/>
           <w:color w:val="808080" w:themeColor="background1" w:themeShade="80"/>
         </w:rPr>
-        <w:t>grey</w:t>
-      </w:r>
-      <w:r>
-        <w:rPr>
-          <w:i/>
-          <w:color w:val="808080" w:themeColor="background1" w:themeShade="80"/>
-        </w:rPr>
-        <w:t xml:space="preserve"> arrow</w:t>
-      </w:r>
-      <w:r>
-        <w:t>)</w:t>
+        <w:t>grey arrow</w:t>
+      </w:r>
+      <w:r>
+        <w:t>).</w:t>
       </w:r>
       <w:r>
         <w:t xml:space="preserve"> </w:t>
       </w:r>
       <w:r>
-        <w:t xml:space="preserve">to select the text. Click the </w:t>
-      </w:r>
-      <w:r>
-        <w:t xml:space="preserve">button labelled </w:t>
-      </w:r>
-      <w:r>
-        <w:t>‘</w:t>
-      </w:r>
-      <w:r>
-        <w:rPr>
-          <w:b/>
-        </w:rPr>
-        <w:t>New</w:t>
-      </w:r>
-      <w:r>
-        <w:rPr>
-          <w:b/>
-        </w:rPr>
-        <w:t>Term</w:t>
-      </w:r>
-      <w:r>
-        <w:rPr>
-          <w:b/>
-        </w:rPr>
-        <w:t>’</w:t>
-      </w:r>
-      <w:r>
-        <w:t xml:space="preserve"> (</w:t>
-      </w:r>
-      <w:r>
-        <w:rPr>
-          <w:i/>
-          <w:color w:val="0070C0"/>
-        </w:rPr>
-        <w:t>b</w:t>
-      </w:r>
-      <w:r>
-        <w:rPr>
-          <w:i/>
-          <w:color w:val="0070C0"/>
-        </w:rPr>
-        <w:t>lue arrow</w:t>
-      </w:r>
-      <w:r>
-        <w:t>)</w:t>
-      </w:r>
-      <w:r>
-        <w:t xml:space="preserve">. </w:t>
-      </w:r>
-      <w:r>
-        <w:t xml:space="preserve">The </w:t>
-      </w:r>
-      <w:r>
-        <w:t xml:space="preserve">new </w:t>
-      </w:r>
-      <w:r>
-        <w:t xml:space="preserve">expression </w:t>
-      </w:r>
-      <w:r>
-        <w:t>2</w:t>
-      </w:r>
-      <w:r>
-        <w:rPr>
-          <w:i/>
-        </w:rPr>
-        <w:t>x</w:t>
-      </w:r>
-      <w:r>
-        <w:rPr>
-          <w:vertAlign w:val="superscript"/>
-        </w:rPr>
-        <w:t>2</w:t>
-      </w:r>
-      <w:r>
-        <w:t xml:space="preserve"> now appears in the left text area. Click on </w:t>
+        <w:t xml:space="preserve">Click on </w:t>
       </w:r>
       <w:r>
         <w:t xml:space="preserve">the </w:t>
@@ -1316,7 +1172,22 @@
         <w:t xml:space="preserve">The saved expression appears </w:t>
       </w:r>
       <w:r>
-        <w:t>in the main console application as shown below.</w:t>
+        <w:t xml:space="preserve">in the main console application </w:t>
+      </w:r>
+      <w:r>
+        <w:t>(</w:t>
+      </w:r>
+      <w:r>
+        <w:rPr>
+          <w:i/>
+        </w:rPr>
+        <w:t>as shown below</w:t>
+      </w:r>
+      <w:r>
+        <w:t>)</w:t>
+      </w:r>
+      <w:r>
+        <w:t>.</w:t>
       </w:r>
     </w:p>
     <w:p>
@@ -1329,9 +1200,9 @@
           <w:lang w:eastAsia="en-CA"/>
         </w:rPr>
         <w:drawing>
-          <wp:inline distT="0" distB="0" distL="0" distR="0" wp14:anchorId="38A30C16" wp14:editId="353DB81E">
-            <wp:extent cx="5943600" cy="1975485"/>
-            <wp:effectExtent l="0" t="0" r="0" b="5715"/>
+          <wp:inline distT="0" distB="0" distL="0" distR="0" wp14:anchorId="153A232B" wp14:editId="7263EC94">
+            <wp:extent cx="4483735" cy="1675349"/>
+            <wp:effectExtent l="0" t="0" r="0" b="1270"/>
             <wp:docPr id="12" name="Picture 12"/>
             <wp:cNvGraphicFramePr>
               <a:graphicFrameLocks xmlns:a="http://schemas.openxmlformats.org/drawingml/2006/main" noChangeAspect="1"/>
@@ -1352,7 +1223,7 @@
                   <pic:spPr>
                     <a:xfrm>
                       <a:off x="0" y="0"/>
-                      <a:ext cx="5943600" cy="1975485"/>
+                      <a:ext cx="4522597" cy="1689870"/>
                     </a:xfrm>
                     <a:prstGeom prst="rect">
                       <a:avLst/>
@@ -1376,6 +1247,7 @@
         <w:autoSpaceDN w:val="0"/>
         <w:adjustRightInd w:val="0"/>
         <w:spacing w:after="0" w:line="240" w:lineRule="auto"/>
+        <w:jc w:val="both"/>
       </w:pPr>
       <w:r>
         <w:t>Click on button labelled ‘</w:t>
@@ -1417,7 +1289,19 @@
         <w:rPr>
           <w:b/>
         </w:rPr>
-        <w:t>ʃ f(x) dx</w:t>
+        <w:t>ʃ</w:t>
+      </w:r>
+      <w:r>
+        <w:rPr>
+          <w:b/>
+        </w:rPr>
+        <w:t>f(x)</w:t>
+      </w:r>
+      <w:r>
+        <w:rPr>
+          <w:b/>
+        </w:rPr>
+        <w:t>dx</w:t>
       </w:r>
       <w:r>
         <w:t xml:space="preserve"> </w:t>
@@ -1517,7 +1401,7 @@
                   <pic:spPr>
                     <a:xfrm>
                       <a:off x="0" y="0"/>
-                      <a:ext cx="4369055" cy="3962491"/>
+                      <a:ext cx="4362450" cy="3956500"/>
                     </a:xfrm>
                     <a:prstGeom prst="rect">
                       <a:avLst/>
@@ -1562,16 +1446,58 @@
         <w:t>2</w:t>
       </w:r>
       <w:r>
-        <w:t xml:space="preserve"> is plotted in red; its derivative d/dx (2x</w:t>
-      </w:r>
-      <w:r>
-        <w:rPr>
+        <w:t xml:space="preserve"> is plotted in red; its derivative </w:t>
+      </w:r>
+      <w:r>
+        <w:rPr>
+          <w:i/>
+        </w:rPr>
+        <w:t>d/dx</w:t>
+      </w:r>
+      <w:r>
+        <w:rPr>
+          <w:i/>
+        </w:rPr>
+        <w:t>(2x</w:t>
+      </w:r>
+      <w:r>
+        <w:rPr>
+          <w:i/>
           <w:vertAlign w:val="superscript"/>
         </w:rPr>
         <w:t>2</w:t>
       </w:r>
       <w:r>
-        <w:t xml:space="preserve">) is plotted in black. A little intuition shows that by selecting a negative coefficient (in </w:t>
+        <w:rPr>
+          <w:i/>
+        </w:rPr>
+        <w:t>)</w:t>
+      </w:r>
+      <w:r>
+        <w:t xml:space="preserve"> is plotted in black. A little intuition shows that by selecting a negative coefficient (in </w:t>
+      </w:r>
+      <w:hyperlink w:anchor="Fig1" w:history="1">
+        <w:r>
+          <w:rPr>
+            <w:rStyle w:val="Hyperlink"/>
+          </w:rPr>
+          <w:t>F</w:t>
+        </w:r>
+        <w:r>
+          <w:rPr>
+            <w:rStyle w:val="Hyperlink"/>
+          </w:rPr>
+          <w:t>i</w:t>
+        </w:r>
+        <w:r>
+          <w:rPr>
+            <w:rStyle w:val="Hyperlink"/>
+          </w:rPr>
+          <w:t>g 1</w:t>
+        </w:r>
+      </w:hyperlink>
+      <w:r>
+        <w:t xml:space="preserve"> ) the parabola would appear inverted. Selecting 0 for power (in </w:t>
       </w:r>
       <w:hyperlink w:anchor="Fig1" w:history="1">
         <w:r>
@@ -1582,107 +1508,305 @@
         </w:r>
       </w:hyperlink>
       <w:r>
-        <w:t xml:space="preserve"> ) the parabola would appear inverted. Selecting 0 for power (in </w:t>
-      </w:r>
-      <w:hyperlink w:anchor="Fig1" w:history="1">
+        <w:t>) would plot a line parallel to x-axis.</w:t>
+      </w:r>
+    </w:p>
+    <w:p>
+      <w:pPr>
+        <w:jc w:val="both"/>
+      </w:pPr>
+    </w:p>
+    <w:p>
+      <w:pPr>
+        <w:jc w:val="both"/>
+      </w:pPr>
+    </w:p>
+    <w:p>
+      <w:pPr>
+        <w:jc w:val="both"/>
+        <w:rPr>
+          <w:rStyle w:val="Heading2Char"/>
+        </w:rPr>
+      </w:pPr>
+    </w:p>
+    <w:p>
+      <w:pPr>
+        <w:jc w:val="both"/>
+        <w:rPr>
+          <w:rStyle w:val="Heading2Char"/>
+        </w:rPr>
+      </w:pPr>
+    </w:p>
+    <w:p>
+      <w:pPr>
+        <w:jc w:val="both"/>
+        <w:rPr>
+          <w:rStyle w:val="Heading2Char"/>
+        </w:rPr>
+      </w:pPr>
+    </w:p>
+    <w:p>
+      <w:pPr>
+        <w:jc w:val="both"/>
+        <w:rPr>
+          <w:rStyle w:val="Heading2Char"/>
+        </w:rPr>
+      </w:pPr>
+    </w:p>
+    <w:p>
+      <w:pPr>
+        <w:jc w:val="both"/>
+        <w:rPr>
+          <w:rStyle w:val="Heading2Char"/>
+        </w:rPr>
+      </w:pPr>
+    </w:p>
+    <w:p>
+      <w:pPr>
+        <w:jc w:val="both"/>
+        <w:rPr>
+          <w:rStyle w:val="Heading2Char"/>
+        </w:rPr>
+      </w:pPr>
+    </w:p>
+    <w:p>
+      <w:pPr>
+        <w:jc w:val="both"/>
+        <w:rPr>
+          <w:rStyle w:val="Heading2Char"/>
+        </w:rPr>
+      </w:pPr>
+    </w:p>
+    <w:p>
+      <w:pPr>
+        <w:jc w:val="both"/>
+        <w:rPr>
+          <w:rStyle w:val="Heading2Char"/>
+        </w:rPr>
+      </w:pPr>
+    </w:p>
+    <w:p>
+      <w:pPr>
+        <w:jc w:val="both"/>
+      </w:pPr>
+      <w:r>
+        <w:lastRenderedPageBreak/>
+        <w:t xml:space="preserve">A complex expression could be one of the 3 </w:t>
+      </w:r>
+      <w:r>
+        <w:rPr>
+          <w:u w:val="single"/>
+        </w:rPr>
+        <w:t>trigonometric functions</w:t>
+      </w:r>
+      <w:r>
+        <w:t xml:space="preserve"> (</w:t>
+      </w:r>
+      <w:r>
+        <w:rPr>
+          <w:i/>
+        </w:rPr>
+        <w:t>sin, cos or</w:t>
+      </w:r>
+      <w:r>
+        <w:rPr>
+          <w:i/>
+        </w:rPr>
+        <w:t xml:space="preserve"> tan</w:t>
+      </w:r>
+      <w:r>
+        <w:t>), the hyperbolic trigonometric functions (</w:t>
+      </w:r>
+      <w:r>
+        <w:rPr>
+          <w:i/>
+        </w:rPr>
+        <w:t>sinh, cosh or</w:t>
+      </w:r>
+      <w:r>
+        <w:rPr>
+          <w:i/>
+        </w:rPr>
+        <w:t xml:space="preserve"> tanh</w:t>
+      </w:r>
+      <w:r>
+        <w:t>), the inverse trigonometric functions (</w:t>
+      </w:r>
+      <w:r>
+        <w:rPr>
+          <w:i/>
+        </w:rPr>
+        <w:t>arcsin, arccos or</w:t>
+      </w:r>
+      <w:r>
+        <w:rPr>
+          <w:i/>
+        </w:rPr>
+        <w:t xml:space="preserve"> arctan</w:t>
+      </w:r>
+      <w:r>
+        <w:t>), log</w:t>
+      </w:r>
+      <w:r>
+        <w:rPr>
+          <w:vertAlign w:val="subscript"/>
+        </w:rPr>
+        <w:t>10</w:t>
+      </w:r>
+      <w:r>
+        <w:t xml:space="preserve"> function (</w:t>
+      </w:r>
+      <w:r>
+        <w:rPr>
+          <w:i/>
+        </w:rPr>
+        <w:t>base 10</w:t>
+      </w:r>
+      <w:r>
+        <w:t>), ln</w:t>
+      </w:r>
+      <w:r>
+        <w:rPr>
+          <w:vertAlign w:val="subscript"/>
+        </w:rPr>
+        <w:t>e</w:t>
+      </w:r>
+      <w:r>
+        <w:t xml:space="preserve"> function (</w:t>
+      </w:r>
+      <w:r>
+        <w:rPr>
+          <w:i/>
+        </w:rPr>
+        <w:t>base e</w:t>
+      </w:r>
+      <w:r>
+        <w:t>), power function (</w:t>
+      </w:r>
+      <w:r>
+        <w:rPr>
+          <w:i/>
+        </w:rPr>
+        <w:t>x</w:t>
+      </w:r>
+      <w:r>
+        <w:rPr>
+          <w:i/>
+          <w:vertAlign w:val="superscript"/>
+        </w:rPr>
+        <w:t>x</w:t>
+      </w:r>
+      <w:r>
+        <w:t>), square-root, cube-root, e</w:t>
+      </w:r>
+      <w:r>
+        <w:rPr>
+          <w:vertAlign w:val="superscript"/>
+        </w:rPr>
+        <w:t>x</w:t>
+      </w:r>
+      <w:r>
+        <w:t xml:space="preserve"> or e</w:t>
+      </w:r>
+      <w:r>
+        <w:rPr>
+          <w:vertAlign w:val="superscript"/>
+        </w:rPr>
+        <w:t>x</w:t>
+      </w:r>
+      <w:r>
+        <w:t>-1 or a combination of all of the above to make something like shown below (</w:t>
+      </w:r>
+      <w:r>
+        <w:rPr>
+          <w:i/>
+        </w:rPr>
+        <w:t>functional form</w:t>
+      </w:r>
+      <w:r>
+        <w:t xml:space="preserve">): </w:t>
+      </w:r>
+    </w:p>
+    <w:p>
+      <w:pPr>
+        <w:ind w:firstLine="720"/>
+        <w:jc w:val="both"/>
+        <w:rPr>
+          <w:i/>
+          <w:vertAlign w:val="superscript"/>
+        </w:rPr>
+      </w:pPr>
+      <w:bookmarkStart w:id="4" w:name="ComplexExpression1"/>
+      <w:bookmarkEnd w:id="4"/>
+      <w:r>
+        <w:t>cos(sin(</w:t>
+      </w:r>
+      <w:r>
+        <w:rPr>
+          <w:i/>
+        </w:rPr>
+        <w:t>x</w:t>
+      </w:r>
+      <w:r>
+        <w:t xml:space="preserve">)) + </w:t>
+      </w:r>
+      <w:r>
+        <w:rPr>
+          <w:i/>
+        </w:rPr>
+        <w:t>x</w:t>
+      </w:r>
+      <w:r>
+        <w:t>ln(</w:t>
+      </w:r>
+      <w:r>
+        <w:rPr>
+          <w:i/>
+        </w:rPr>
+        <w:t>x</w:t>
+      </w:r>
+      <w:r>
+        <w:t>) + 5</w:t>
+      </w:r>
+      <w:r>
+        <w:rPr>
+          <w:i/>
+          <w:vertAlign w:val="superscript"/>
+        </w:rPr>
+        <w:t>x</w:t>
+      </w:r>
+    </w:p>
+    <w:p>
+      <w:pPr>
+        <w:jc w:val="both"/>
+      </w:pPr>
+      <w:r>
+        <w:t xml:space="preserve">Let’s build this complex expression as shown in </w:t>
+      </w:r>
+      <w:hyperlink w:anchor="ExpressionBuilderCase2" w:history="1">
         <w:r>
           <w:rPr>
             <w:rStyle w:val="Hyperlink"/>
           </w:rPr>
-          <w:t>Fig 1</w:t>
+          <w:t>case2</w:t>
         </w:r>
       </w:hyperlink>
       <w:r>
-        <w:t>) would plot a line parallel to x-axis.</w:t>
-      </w:r>
-    </w:p>
-    <w:p>
-      <w:pPr>
-        <w:jc w:val="both"/>
-      </w:pPr>
-    </w:p>
-    <w:p>
-      <w:pPr>
-        <w:jc w:val="both"/>
-      </w:pPr>
-    </w:p>
-    <w:p>
-      <w:pPr>
-        <w:jc w:val="both"/>
+        <w:t>.</w:t>
+      </w:r>
+    </w:p>
+    <w:p>
+      <w:pPr>
+        <w:jc w:val="both"/>
+      </w:pPr>
+      <w:r>
         <w:rPr>
           <w:rStyle w:val="Heading2Char"/>
         </w:rPr>
-      </w:pPr>
-    </w:p>
-    <w:p>
-      <w:pPr>
-        <w:jc w:val="both"/>
-        <w:rPr>
-          <w:rStyle w:val="Heading2Char"/>
-        </w:rPr>
-      </w:pPr>
-    </w:p>
-    <w:p>
-      <w:pPr>
-        <w:jc w:val="both"/>
-        <w:rPr>
-          <w:rStyle w:val="Heading2Char"/>
-        </w:rPr>
-      </w:pPr>
-    </w:p>
-    <w:p>
-      <w:pPr>
-        <w:jc w:val="both"/>
-        <w:rPr>
-          <w:rStyle w:val="Heading2Char"/>
-        </w:rPr>
-      </w:pPr>
-    </w:p>
-    <w:p>
-      <w:pPr>
-        <w:jc w:val="both"/>
-        <w:rPr>
-          <w:rStyle w:val="Heading2Char"/>
-        </w:rPr>
-      </w:pPr>
-    </w:p>
-    <w:p>
-      <w:pPr>
-        <w:jc w:val="both"/>
-        <w:rPr>
-          <w:rStyle w:val="Heading2Char"/>
-        </w:rPr>
-      </w:pPr>
-    </w:p>
-    <w:p>
-      <w:pPr>
-        <w:jc w:val="both"/>
-        <w:rPr>
-          <w:rStyle w:val="Heading2Char"/>
-        </w:rPr>
-      </w:pPr>
-    </w:p>
-    <w:p>
-      <w:pPr>
-        <w:jc w:val="both"/>
-        <w:rPr>
-          <w:rStyle w:val="Heading2Char"/>
-        </w:rPr>
-      </w:pPr>
-    </w:p>
-    <w:p>
-      <w:pPr>
-        <w:jc w:val="both"/>
-      </w:pPr>
-      <w:r>
-        <w:rPr>
-          <w:rStyle w:val="Heading2Char"/>
-        </w:rPr>
-        <w:lastRenderedPageBreak/>
         <w:t>Expr</w:t>
       </w:r>
-      <w:bookmarkStart w:id="4" w:name="ExpressionBuilderCase2"/>
-      <w:bookmarkEnd w:id="4"/>
+      <w:bookmarkStart w:id="5" w:name="ExpressionBuilderCase2"/>
+      <w:bookmarkEnd w:id="5"/>
       <w:r>
         <w:rPr>
           <w:rStyle w:val="Heading2Char"/>
@@ -1708,7 +1832,19 @@
           <w:rPr>
             <w:rStyle w:val="Hyperlink"/>
           </w:rPr>
-          <w:t>cos(sin(</w:t>
+          <w:t>cos(si</w:t>
+        </w:r>
+        <w:r>
+          <w:rPr>
+            <w:rStyle w:val="Hyperlink"/>
+          </w:rPr>
+          <w:t>n</w:t>
+        </w:r>
+        <w:r>
+          <w:rPr>
+            <w:rStyle w:val="Hyperlink"/>
+          </w:rPr>
+          <w:t>(</w:t>
         </w:r>
         <w:r>
           <w:rPr>
@@ -1839,15 +1975,14 @@
       <w:tblPr>
         <w:tblStyle w:val="TableGrid"/>
         <w:tblW w:w="0" w:type="auto"/>
-        <w:tblLayout w:type="fixed"/>
         <w:tblLook w:val="04A0" w:firstRow="1" w:lastRow="0" w:firstColumn="1" w:lastColumn="0" w:noHBand="0" w:noVBand="1"/>
       </w:tblPr>
       <w:tblGrid>
-        <w:gridCol w:w="2218"/>
-        <w:gridCol w:w="1647"/>
-        <w:gridCol w:w="1647"/>
-        <w:gridCol w:w="1647"/>
-        <w:gridCol w:w="1647"/>
+        <w:gridCol w:w="996"/>
+        <w:gridCol w:w="1206"/>
+        <w:gridCol w:w="805"/>
+        <w:gridCol w:w="1012"/>
+        <w:gridCol w:w="787"/>
       </w:tblGrid>
       <w:tr>
         <w:trPr>
@@ -1855,7 +1990,7 @@
         </w:trPr>
         <w:tc>
           <w:tcPr>
-            <w:tcW w:w="2218" w:type="dxa"/>
+            <w:tcW w:w="0" w:type="auto"/>
             <w:shd w:val="clear" w:color="auto" w:fill="F2F2F2" w:themeFill="background1" w:themeFillShade="F2"/>
           </w:tcPr>
           <w:p>
@@ -1872,7 +2007,7 @@
         </w:tc>
         <w:tc>
           <w:tcPr>
-            <w:tcW w:w="1647" w:type="dxa"/>
+            <w:tcW w:w="0" w:type="auto"/>
             <w:shd w:val="clear" w:color="auto" w:fill="FFF2CC" w:themeFill="accent4" w:themeFillTint="33"/>
           </w:tcPr>
           <w:p>
@@ -1892,7 +2027,7 @@
         </w:tc>
         <w:tc>
           <w:tcPr>
-            <w:tcW w:w="1647" w:type="dxa"/>
+            <w:tcW w:w="0" w:type="auto"/>
             <w:shd w:val="clear" w:color="auto" w:fill="FFF2CC" w:themeFill="accent4" w:themeFillTint="33"/>
           </w:tcPr>
           <w:p>
@@ -1912,7 +2047,7 @@
         </w:tc>
         <w:tc>
           <w:tcPr>
-            <w:tcW w:w="1647" w:type="dxa"/>
+            <w:tcW w:w="0" w:type="auto"/>
             <w:shd w:val="clear" w:color="auto" w:fill="FFF2CC" w:themeFill="accent4" w:themeFillTint="33"/>
           </w:tcPr>
           <w:p>
@@ -1932,7 +2067,7 @@
         </w:tc>
         <w:tc>
           <w:tcPr>
-            <w:tcW w:w="1647" w:type="dxa"/>
+            <w:tcW w:w="0" w:type="auto"/>
             <w:shd w:val="clear" w:color="auto" w:fill="FFF2CC" w:themeFill="accent4" w:themeFillTint="33"/>
           </w:tcPr>
           <w:p>
@@ -1957,7 +2092,7 @@
         </w:trPr>
         <w:tc>
           <w:tcPr>
-            <w:tcW w:w="2218" w:type="dxa"/>
+            <w:tcW w:w="0" w:type="auto"/>
             <w:shd w:val="clear" w:color="auto" w:fill="F2F2F2" w:themeFill="background1" w:themeFillShade="F2"/>
           </w:tcPr>
           <w:p>
@@ -1971,7 +2106,7 @@
         </w:tc>
         <w:tc>
           <w:tcPr>
-            <w:tcW w:w="1647" w:type="dxa"/>
+            <w:tcW w:w="0" w:type="auto"/>
             <w:shd w:val="clear" w:color="auto" w:fill="FFF2CC" w:themeFill="accent4" w:themeFillTint="33"/>
           </w:tcPr>
           <w:p>
@@ -1985,7 +2120,7 @@
         </w:tc>
         <w:tc>
           <w:tcPr>
-            <w:tcW w:w="1647" w:type="dxa"/>
+            <w:tcW w:w="0" w:type="auto"/>
             <w:shd w:val="clear" w:color="auto" w:fill="FFF2CC" w:themeFill="accent4" w:themeFillTint="33"/>
           </w:tcPr>
           <w:p>
@@ -1999,7 +2134,7 @@
         </w:tc>
         <w:tc>
           <w:tcPr>
-            <w:tcW w:w="1647" w:type="dxa"/>
+            <w:tcW w:w="0" w:type="auto"/>
             <w:shd w:val="clear" w:color="auto" w:fill="FFF2CC" w:themeFill="accent4" w:themeFillTint="33"/>
           </w:tcPr>
           <w:p>
@@ -2013,7 +2148,7 @@
         </w:tc>
         <w:tc>
           <w:tcPr>
-            <w:tcW w:w="1647" w:type="dxa"/>
+            <w:tcW w:w="0" w:type="auto"/>
             <w:shd w:val="clear" w:color="auto" w:fill="FFF2CC" w:themeFill="accent4" w:themeFillTint="33"/>
           </w:tcPr>
           <w:p>
@@ -2032,7 +2167,7 @@
         </w:trPr>
         <w:tc>
           <w:tcPr>
-            <w:tcW w:w="2218" w:type="dxa"/>
+            <w:tcW w:w="0" w:type="auto"/>
             <w:shd w:val="clear" w:color="auto" w:fill="F2F2F2" w:themeFill="background1" w:themeFillShade="F2"/>
           </w:tcPr>
           <w:p>
@@ -2046,7 +2181,7 @@
         </w:tc>
         <w:tc>
           <w:tcPr>
-            <w:tcW w:w="1647" w:type="dxa"/>
+            <w:tcW w:w="0" w:type="auto"/>
             <w:shd w:val="clear" w:color="auto" w:fill="FFF2CC" w:themeFill="accent4" w:themeFillTint="33"/>
           </w:tcPr>
           <w:p>
@@ -2060,7 +2195,7 @@
         </w:tc>
         <w:tc>
           <w:tcPr>
-            <w:tcW w:w="1647" w:type="dxa"/>
+            <w:tcW w:w="0" w:type="auto"/>
             <w:shd w:val="clear" w:color="auto" w:fill="FFF2CC" w:themeFill="accent4" w:themeFillTint="33"/>
           </w:tcPr>
           <w:p>
@@ -2081,7 +2216,7 @@
         </w:tc>
         <w:tc>
           <w:tcPr>
-            <w:tcW w:w="1647" w:type="dxa"/>
+            <w:tcW w:w="0" w:type="auto"/>
             <w:shd w:val="clear" w:color="auto" w:fill="FFF2CC" w:themeFill="accent4" w:themeFillTint="33"/>
           </w:tcPr>
           <w:p>
@@ -2095,7 +2230,7 @@
         </w:tc>
         <w:tc>
           <w:tcPr>
-            <w:tcW w:w="1647" w:type="dxa"/>
+            <w:tcW w:w="0" w:type="auto"/>
             <w:shd w:val="clear" w:color="auto" w:fill="FFF2CC" w:themeFill="accent4" w:themeFillTint="33"/>
           </w:tcPr>
           <w:p>
@@ -2114,7 +2249,7 @@
         </w:trPr>
         <w:tc>
           <w:tcPr>
-            <w:tcW w:w="2218" w:type="dxa"/>
+            <w:tcW w:w="0" w:type="auto"/>
             <w:shd w:val="clear" w:color="auto" w:fill="F2F2F2" w:themeFill="background1" w:themeFillShade="F2"/>
           </w:tcPr>
           <w:p>
@@ -2128,7 +2263,7 @@
         </w:tc>
         <w:tc>
           <w:tcPr>
-            <w:tcW w:w="1647" w:type="dxa"/>
+            <w:tcW w:w="0" w:type="auto"/>
             <w:shd w:val="clear" w:color="auto" w:fill="FFF2CC" w:themeFill="accent4" w:themeFillTint="33"/>
           </w:tcPr>
           <w:p>
@@ -2142,7 +2277,7 @@
         </w:tc>
         <w:tc>
           <w:tcPr>
-            <w:tcW w:w="1647" w:type="dxa"/>
+            <w:tcW w:w="0" w:type="auto"/>
             <w:shd w:val="clear" w:color="auto" w:fill="FFF2CC" w:themeFill="accent4" w:themeFillTint="33"/>
           </w:tcPr>
           <w:p>
@@ -2156,7 +2291,7 @@
         </w:tc>
         <w:tc>
           <w:tcPr>
-            <w:tcW w:w="1647" w:type="dxa"/>
+            <w:tcW w:w="0" w:type="auto"/>
             <w:shd w:val="clear" w:color="auto" w:fill="FFF2CC" w:themeFill="accent4" w:themeFillTint="33"/>
           </w:tcPr>
           <w:p>
@@ -2170,7 +2305,7 @@
         </w:tc>
         <w:tc>
           <w:tcPr>
-            <w:tcW w:w="1647" w:type="dxa"/>
+            <w:tcW w:w="0" w:type="auto"/>
             <w:shd w:val="clear" w:color="auto" w:fill="FFF2CC" w:themeFill="accent4" w:themeFillTint="33"/>
           </w:tcPr>
           <w:p>
@@ -2189,7 +2324,7 @@
         </w:trPr>
         <w:tc>
           <w:tcPr>
-            <w:tcW w:w="2218" w:type="dxa"/>
+            <w:tcW w:w="0" w:type="auto"/>
             <w:shd w:val="clear" w:color="auto" w:fill="F2F2F2" w:themeFill="background1" w:themeFillShade="F2"/>
           </w:tcPr>
           <w:p>
@@ -2203,7 +2338,7 @@
         </w:tc>
         <w:tc>
           <w:tcPr>
-            <w:tcW w:w="1647" w:type="dxa"/>
+            <w:tcW w:w="0" w:type="auto"/>
             <w:shd w:val="clear" w:color="auto" w:fill="FFF2CC" w:themeFill="accent4" w:themeFillTint="33"/>
           </w:tcPr>
           <w:p>
@@ -2217,7 +2352,7 @@
         </w:tc>
         <w:tc>
           <w:tcPr>
-            <w:tcW w:w="1647" w:type="dxa"/>
+            <w:tcW w:w="0" w:type="auto"/>
             <w:shd w:val="clear" w:color="auto" w:fill="FFF2CC" w:themeFill="accent4" w:themeFillTint="33"/>
           </w:tcPr>
           <w:p>
@@ -2231,7 +2366,7 @@
         </w:tc>
         <w:tc>
           <w:tcPr>
-            <w:tcW w:w="1647" w:type="dxa"/>
+            <w:tcW w:w="0" w:type="auto"/>
             <w:shd w:val="clear" w:color="auto" w:fill="FFF2CC" w:themeFill="accent4" w:themeFillTint="33"/>
           </w:tcPr>
           <w:p>
@@ -2245,7 +2380,7 @@
         </w:tc>
         <w:tc>
           <w:tcPr>
-            <w:tcW w:w="1647" w:type="dxa"/>
+            <w:tcW w:w="0" w:type="auto"/>
             <w:shd w:val="clear" w:color="auto" w:fill="FFF2CC" w:themeFill="accent4" w:themeFillTint="33"/>
           </w:tcPr>
           <w:p>
@@ -2264,7 +2399,7 @@
         </w:trPr>
         <w:tc>
           <w:tcPr>
-            <w:tcW w:w="2218" w:type="dxa"/>
+            <w:tcW w:w="0" w:type="auto"/>
             <w:shd w:val="clear" w:color="auto" w:fill="F2F2F2" w:themeFill="background1" w:themeFillShade="F2"/>
           </w:tcPr>
           <w:p>
@@ -2278,7 +2413,7 @@
         </w:tc>
         <w:tc>
           <w:tcPr>
-            <w:tcW w:w="1647" w:type="dxa"/>
+            <w:tcW w:w="0" w:type="auto"/>
             <w:shd w:val="clear" w:color="auto" w:fill="FFF2CC" w:themeFill="accent4" w:themeFillTint="33"/>
           </w:tcPr>
           <w:p>
@@ -2292,7 +2427,7 @@
         </w:tc>
         <w:tc>
           <w:tcPr>
-            <w:tcW w:w="1647" w:type="dxa"/>
+            <w:tcW w:w="0" w:type="auto"/>
             <w:shd w:val="clear" w:color="auto" w:fill="FFF2CC" w:themeFill="accent4" w:themeFillTint="33"/>
           </w:tcPr>
           <w:p>
@@ -2306,7 +2441,7 @@
         </w:tc>
         <w:tc>
           <w:tcPr>
-            <w:tcW w:w="1647" w:type="dxa"/>
+            <w:tcW w:w="0" w:type="auto"/>
             <w:shd w:val="clear" w:color="auto" w:fill="FFF2CC" w:themeFill="accent4" w:themeFillTint="33"/>
           </w:tcPr>
           <w:p>
@@ -2320,7 +2455,7 @@
         </w:tc>
         <w:tc>
           <w:tcPr>
-            <w:tcW w:w="1647" w:type="dxa"/>
+            <w:tcW w:w="0" w:type="auto"/>
             <w:shd w:val="clear" w:color="auto" w:fill="FFF2CC" w:themeFill="accent4" w:themeFillTint="33"/>
           </w:tcPr>
           <w:p>
@@ -2339,7 +2474,7 @@
         </w:trPr>
         <w:tc>
           <w:tcPr>
-            <w:tcW w:w="2218" w:type="dxa"/>
+            <w:tcW w:w="0" w:type="auto"/>
             <w:shd w:val="clear" w:color="auto" w:fill="F2F2F2" w:themeFill="background1" w:themeFillShade="F2"/>
           </w:tcPr>
           <w:p>
@@ -2353,7 +2488,7 @@
         </w:tc>
         <w:tc>
           <w:tcPr>
-            <w:tcW w:w="1647" w:type="dxa"/>
+            <w:tcW w:w="0" w:type="auto"/>
             <w:shd w:val="clear" w:color="auto" w:fill="FFF2CC" w:themeFill="accent4" w:themeFillTint="33"/>
           </w:tcPr>
           <w:p>
@@ -2370,7 +2505,7 @@
         </w:tc>
         <w:tc>
           <w:tcPr>
-            <w:tcW w:w="1647" w:type="dxa"/>
+            <w:tcW w:w="0" w:type="auto"/>
             <w:shd w:val="clear" w:color="auto" w:fill="FFF2CC" w:themeFill="accent4" w:themeFillTint="33"/>
           </w:tcPr>
           <w:p>
@@ -2387,7 +2522,7 @@
         </w:tc>
         <w:tc>
           <w:tcPr>
-            <w:tcW w:w="1647" w:type="dxa"/>
+            <w:tcW w:w="0" w:type="auto"/>
             <w:shd w:val="clear" w:color="auto" w:fill="FFF2CC" w:themeFill="accent4" w:themeFillTint="33"/>
           </w:tcPr>
           <w:p>
@@ -2407,7 +2542,7 @@
         </w:tc>
         <w:tc>
           <w:tcPr>
-            <w:tcW w:w="1647" w:type="dxa"/>
+            <w:tcW w:w="0" w:type="auto"/>
             <w:shd w:val="clear" w:color="auto" w:fill="FFF2CC" w:themeFill="accent4" w:themeFillTint="33"/>
           </w:tcPr>
           <w:p>
@@ -2439,6 +2574,9 @@
     <w:p>
       <w:pPr>
         <w:jc w:val="both"/>
+        <w:rPr>
+          <w:b/>
+        </w:rPr>
       </w:pPr>
       <w:r>
         <w:t xml:space="preserve">For each item select either </w:t>
@@ -2506,8 +2644,8 @@
         </w:rPr>
         <w:drawing>
           <wp:inline distT="0" distB="0" distL="0" distR="0" wp14:anchorId="28C9757A" wp14:editId="1FD13B05">
-            <wp:extent cx="5791200" cy="2152650"/>
-            <wp:effectExtent l="0" t="0" r="0" b="0"/>
+            <wp:extent cx="4469130" cy="1500505"/>
+            <wp:effectExtent l="0" t="0" r="7620" b="4445"/>
             <wp:docPr id="28" name="Picture 28"/>
             <wp:cNvGraphicFramePr>
               <a:graphicFrameLocks xmlns:a="http://schemas.openxmlformats.org/drawingml/2006/main" noChangeAspect="1"/>
@@ -2528,7 +2666,7 @@
                   <pic:spPr>
                     <a:xfrm>
                       <a:off x="0" y="0"/>
-                      <a:ext cx="5791200" cy="2152650"/>
+                      <a:ext cx="4531176" cy="1521337"/>
                     </a:xfrm>
                     <a:prstGeom prst="rect">
                       <a:avLst/>
@@ -2552,8 +2690,8 @@
         </w:rPr>
         <w:drawing>
           <wp:inline distT="0" distB="0" distL="0" distR="0" wp14:anchorId="0153EFB2" wp14:editId="01CBA9BE">
-            <wp:extent cx="5772150" cy="2143125"/>
-            <wp:effectExtent l="0" t="0" r="0" b="9525"/>
+            <wp:extent cx="4469587" cy="1491615"/>
+            <wp:effectExtent l="0" t="0" r="7620" b="0"/>
             <wp:docPr id="29" name="Picture 29"/>
             <wp:cNvGraphicFramePr>
               <a:graphicFrameLocks xmlns:a="http://schemas.openxmlformats.org/drawingml/2006/main" noChangeAspect="1"/>
@@ -2574,7 +2712,7 @@
                   <pic:spPr>
                     <a:xfrm>
                       <a:off x="0" y="0"/>
-                      <a:ext cx="5772150" cy="2143125"/>
+                      <a:ext cx="4479900" cy="1495057"/>
                     </a:xfrm>
                     <a:prstGeom prst="rect">
                       <a:avLst/>
@@ -2604,19 +2742,11 @@
       <w:r>
         <w:t xml:space="preserve">construct </w:t>
       </w:r>
-      <w:proofErr w:type="gramStart"/>
-      <w:r>
-        <w:rPr>
-          <w:b/>
-        </w:rPr>
-        <w:t>cos(</w:t>
-      </w:r>
-      <w:proofErr w:type="gramEnd"/>
-      <w:r>
-        <w:rPr>
-          <w:b/>
-        </w:rPr>
-        <w:t>sin(x))</w:t>
+      <w:r>
+        <w:rPr>
+          <w:b/>
+        </w:rPr>
+        <w:t>cos(sin(x))</w:t>
       </w:r>
       <w:r>
         <w:t xml:space="preserve"> from individual cos(x) and sin(x) functions and similarly </w:t>
@@ -2752,8 +2882,8 @@
         </w:rPr>
         <w:drawing>
           <wp:inline distT="0" distB="0" distL="0" distR="0" wp14:anchorId="618BDC12" wp14:editId="08CB2828">
-            <wp:extent cx="5876925" cy="2209800"/>
-            <wp:effectExtent l="0" t="0" r="9525" b="0"/>
+            <wp:extent cx="4476902" cy="1608949"/>
+            <wp:effectExtent l="0" t="0" r="0" b="0"/>
             <wp:docPr id="17" name="Picture 17"/>
             <wp:cNvGraphicFramePr>
               <a:graphicFrameLocks xmlns:a="http://schemas.openxmlformats.org/drawingml/2006/main" noChangeAspect="1"/>
@@ -2774,7 +2904,7 @@
                   <pic:spPr>
                     <a:xfrm>
                       <a:off x="0" y="0"/>
-                      <a:ext cx="5876925" cy="2209800"/>
+                      <a:ext cx="4577615" cy="1645144"/>
                     </a:xfrm>
                     <a:prstGeom prst="rect">
                       <a:avLst/>
@@ -2792,7 +2922,16 @@
         <w:jc w:val="both"/>
       </w:pPr>
       <w:r>
-        <w:t>Then select ComplexTerm02 (</w:t>
+        <w:t xml:space="preserve">Then select </w:t>
+      </w:r>
+      <w:r>
+        <w:rPr>
+          <w:highlight w:val="cyan"/>
+        </w:rPr>
+        <w:t>ComplexTerm02</w:t>
+      </w:r>
+      <w:r>
+        <w:t xml:space="preserve"> (</w:t>
       </w:r>
       <w:r>
         <w:rPr>
@@ -2847,15 +2986,7 @@
         <w:t>’</w:t>
       </w:r>
       <w:r>
-        <w:t xml:space="preserve"> to change cos(s) into </w:t>
-      </w:r>
-      <w:proofErr w:type="gramStart"/>
-      <w:r>
-        <w:t>cos(</w:t>
-      </w:r>
-      <w:proofErr w:type="gramEnd"/>
-      <w:r>
-        <w:t>sin(x)</w:t>
+        <w:t xml:space="preserve"> to change cos(s) into cos(sin(x)</w:t>
       </w:r>
       <w:r>
         <w:t>; refer to the right and left text areas. Click on ‘</w:t>
@@ -2881,8 +3012,8 @@
         </w:rPr>
         <w:drawing>
           <wp:inline distT="0" distB="0" distL="0" distR="0" wp14:anchorId="76518CFE" wp14:editId="78ACBAE5">
-            <wp:extent cx="5829300" cy="2466975"/>
-            <wp:effectExtent l="0" t="0" r="0" b="9525"/>
+            <wp:extent cx="4527550" cy="1822933"/>
+            <wp:effectExtent l="0" t="0" r="6350" b="6350"/>
             <wp:docPr id="19" name="Picture 19"/>
             <wp:cNvGraphicFramePr>
               <a:graphicFrameLocks xmlns:a="http://schemas.openxmlformats.org/drawingml/2006/main" noChangeAspect="1"/>
@@ -2903,7 +3034,7 @@
                   <pic:spPr>
                     <a:xfrm>
                       <a:off x="0" y="0"/>
-                      <a:ext cx="5829300" cy="2466975"/>
+                      <a:ext cx="4589993" cy="1848075"/>
                     </a:xfrm>
                     <a:prstGeom prst="rect">
                       <a:avLst/>
@@ -2920,28 +3051,7 @@
       <w:pPr>
         <w:jc w:val="both"/>
       </w:pPr>
-    </w:p>
-    <w:p>
-      <w:pPr>
-        <w:jc w:val="both"/>
-      </w:pPr>
-    </w:p>
-    <w:p>
-      <w:pPr>
-        <w:jc w:val="both"/>
-      </w:pPr>
-    </w:p>
-    <w:p>
-      <w:pPr>
-        <w:jc w:val="both"/>
-      </w:pPr>
-    </w:p>
-    <w:p>
-      <w:pPr>
-        <w:jc w:val="both"/>
-      </w:pPr>
-      <w:r>
-        <w:lastRenderedPageBreak/>
+      <w:r>
         <w:t xml:space="preserve">Now </w:t>
       </w:r>
       <w:r>
@@ -2986,8 +3096,8 @@
         </w:rPr>
         <w:drawing>
           <wp:inline distT="0" distB="0" distL="0" distR="0" wp14:anchorId="6965DA8C" wp14:editId="7D0600CA">
-            <wp:extent cx="5772150" cy="2105025"/>
-            <wp:effectExtent l="0" t="0" r="0" b="9525"/>
+            <wp:extent cx="4556760" cy="1446375"/>
+            <wp:effectExtent l="0" t="0" r="0" b="1905"/>
             <wp:docPr id="30" name="Picture 30"/>
             <wp:cNvGraphicFramePr>
               <a:graphicFrameLocks xmlns:a="http://schemas.openxmlformats.org/drawingml/2006/main" noChangeAspect="1"/>
@@ -3008,7 +3118,7 @@
                   <pic:spPr>
                     <a:xfrm>
                       <a:off x="0" y="0"/>
-                      <a:ext cx="5772150" cy="2105025"/>
+                      <a:ext cx="4633903" cy="1470861"/>
                     </a:xfrm>
                     <a:prstGeom prst="rect">
                       <a:avLst/>
@@ -3108,10 +3218,11 @@
           <w:noProof/>
           <w:lang w:eastAsia="en-CA"/>
         </w:rPr>
+        <w:lastRenderedPageBreak/>
         <w:drawing>
           <wp:inline distT="0" distB="0" distL="0" distR="0" wp14:anchorId="222844DC" wp14:editId="6171113C">
-            <wp:extent cx="5762625" cy="2419350"/>
-            <wp:effectExtent l="0" t="0" r="9525" b="0"/>
+            <wp:extent cx="4555448" cy="1679499"/>
+            <wp:effectExtent l="0" t="0" r="0" b="0"/>
             <wp:docPr id="32" name="Picture 32"/>
             <wp:cNvGraphicFramePr>
               <a:graphicFrameLocks xmlns:a="http://schemas.openxmlformats.org/drawingml/2006/main" noChangeAspect="1"/>
@@ -3132,7 +3243,7 @@
                   <pic:spPr>
                     <a:xfrm>
                       <a:off x="0" y="0"/>
-                      <a:ext cx="5762625" cy="2419350"/>
+                      <a:ext cx="4644080" cy="1712176"/>
                     </a:xfrm>
                     <a:prstGeom prst="rect">
                       <a:avLst/>
@@ -3185,28 +3296,13 @@
         <w:t>x</w:t>
       </w:r>
       <w:r>
-        <w:t xml:space="preserve"> out of x^x and 5. </w:t>
-      </w:r>
-      <w:r>
-        <w:t xml:space="preserve">Select </w:t>
+        <w:t xml:space="preserve"> out of x^x and 5. Select </w:t>
       </w:r>
       <w:r>
         <w:rPr>
           <w:highlight w:val="cyan"/>
         </w:rPr>
-        <w:t>Comlex</w:t>
-      </w:r>
-      <w:r>
-        <w:rPr>
-          <w:highlight w:val="cyan"/>
-        </w:rPr>
-        <w:t>Term0</w:t>
-      </w:r>
-      <w:r>
-        <w:rPr>
-          <w:highlight w:val="cyan"/>
-        </w:rPr>
-        <w:t>4</w:t>
+        <w:t>ComlexTerm04</w:t>
       </w:r>
       <w:r>
         <w:t xml:space="preserve"> (</w:t>
@@ -3218,10 +3314,7 @@
         <w:t>by double clicking on it</w:t>
       </w:r>
       <w:r>
-        <w:t>)</w:t>
-      </w:r>
-      <w:r>
-        <w:t xml:space="preserve">, click on </w:t>
+        <w:t xml:space="preserve">), click on </w:t>
       </w:r>
       <w:r>
         <w:t>‘</w:t>
@@ -3267,11 +3360,10 @@
           <w:noProof/>
           <w:lang w:eastAsia="en-CA"/>
         </w:rPr>
-        <w:lastRenderedPageBreak/>
         <w:drawing>
           <wp:inline distT="0" distB="0" distL="0" distR="0" wp14:anchorId="62BAE92E" wp14:editId="011F3722">
-            <wp:extent cx="5791200" cy="2143125"/>
-            <wp:effectExtent l="0" t="0" r="0" b="9525"/>
+            <wp:extent cx="4666615" cy="1418700"/>
+            <wp:effectExtent l="0" t="0" r="635" b="0"/>
             <wp:docPr id="33" name="Picture 33"/>
             <wp:cNvGraphicFramePr>
               <a:graphicFrameLocks xmlns:a="http://schemas.openxmlformats.org/drawingml/2006/main" noChangeAspect="1"/>
@@ -3292,7 +3384,7 @@
                   <pic:spPr>
                     <a:xfrm>
                       <a:off x="0" y="0"/>
-                      <a:ext cx="5791200" cy="2143125"/>
+                      <a:ext cx="4732799" cy="1438821"/>
                     </a:xfrm>
                     <a:prstGeom prst="rect">
                       <a:avLst/>
@@ -3310,13 +3402,7 @@
         <w:jc w:val="both"/>
       </w:pPr>
       <w:r>
-        <w:t>S</w:t>
-      </w:r>
-      <w:r>
-        <w:t>elect</w:t>
-      </w:r>
-      <w:r>
-        <w:t xml:space="preserve"> </w:t>
+        <w:t xml:space="preserve">Select </w:t>
       </w:r>
       <w:r>
         <w:rPr>
@@ -3334,10 +3420,7 @@
         <w:t>by double clicking on it</w:t>
       </w:r>
       <w:r>
-        <w:t>) and select</w:t>
-      </w:r>
-      <w:r>
-        <w:t xml:space="preserve"> ‘</w:t>
+        <w:t>) and select ‘</w:t>
       </w:r>
       <w:r>
         <w:rPr>
@@ -3421,8 +3504,8 @@
         </w:rPr>
         <w:drawing>
           <wp:inline distT="0" distB="0" distL="0" distR="0" wp14:anchorId="7BC4EAB1" wp14:editId="129AB821">
-            <wp:extent cx="5800725" cy="2371725"/>
-            <wp:effectExtent l="0" t="0" r="9525" b="9525"/>
+            <wp:extent cx="4708776" cy="1631975"/>
+            <wp:effectExtent l="0" t="0" r="0" b="6350"/>
             <wp:docPr id="35" name="Picture 35"/>
             <wp:cNvGraphicFramePr>
               <a:graphicFrameLocks xmlns:a="http://schemas.openxmlformats.org/drawingml/2006/main" noChangeAspect="1"/>
@@ -3443,7 +3526,7 @@
                   <pic:spPr>
                     <a:xfrm>
                       <a:off x="0" y="0"/>
-                      <a:ext cx="5800725" cy="2371725"/>
+                      <a:ext cx="4786055" cy="1658759"/>
                     </a:xfrm>
                     <a:prstGeom prst="rect">
                       <a:avLst/>
@@ -3516,8 +3599,8 @@
         </w:rPr>
         <w:drawing>
           <wp:inline distT="0" distB="0" distL="0" distR="0" wp14:anchorId="21956D08" wp14:editId="094CE06A">
-            <wp:extent cx="5943600" cy="1759585"/>
-            <wp:effectExtent l="0" t="0" r="0" b="0"/>
+            <wp:extent cx="4498340" cy="1503354"/>
+            <wp:effectExtent l="0" t="0" r="0" b="1905"/>
             <wp:docPr id="39" name="Picture 39"/>
             <wp:cNvGraphicFramePr>
               <a:graphicFrameLocks xmlns:a="http://schemas.openxmlformats.org/drawingml/2006/main" noChangeAspect="1"/>
@@ -3538,7 +3621,7 @@
                   <pic:spPr>
                     <a:xfrm>
                       <a:off x="0" y="0"/>
-                      <a:ext cx="5943600" cy="1759585"/>
+                      <a:ext cx="4536759" cy="1516194"/>
                     </a:xfrm>
                     <a:prstGeom prst="rect">
                       <a:avLst/>
@@ -3556,6 +3639,10 @@
         <w:jc w:val="both"/>
       </w:pPr>
       <w:r>
+        <w:lastRenderedPageBreak/>
+        <w:t xml:space="preserve">Click on Plot to plot function. </w:t>
+      </w:r>
+      <w:r>
         <w:t>Optionally you could check the checkbox labelled f’(x) (</w:t>
       </w:r>
       <w:r>
@@ -3566,16 +3653,25 @@
         <w:t>see red arrow</w:t>
       </w:r>
       <w:r>
-        <w:t xml:space="preserve">) for plotting the first derivative of the function and the checkbox </w:t>
-      </w:r>
-      <w:r>
-        <w:t xml:space="preserve">labelled </w:t>
-      </w:r>
-      <w:r>
-        <w:rPr>
-          <w:b/>
-        </w:rPr>
-        <w:t>ʃ f(x) dx</w:t>
+        <w:t xml:space="preserve">) for plotting the first derivative of the function and the checkbox labelled </w:t>
+      </w:r>
+      <w:r>
+        <w:rPr>
+          <w:b/>
+        </w:rPr>
+        <w:t>ʃ</w:t>
+      </w:r>
+      <w:r>
+        <w:rPr>
+          <w:b/>
+        </w:rPr>
+        <w:t>f(x)</w:t>
+      </w:r>
+      <w:r>
+        <w:rPr>
+          <w:b/>
+        </w:rPr>
+        <w:t>dx</w:t>
       </w:r>
       <w:r>
         <w:t xml:space="preserve"> (</w:t>
@@ -3639,7 +3735,6 @@
           <w:noProof/>
           <w:lang w:eastAsia="en-CA"/>
         </w:rPr>
-        <w:lastRenderedPageBreak/>
         <w:drawing>
           <wp:inline distT="0" distB="0" distL="0" distR="0" wp14:anchorId="52446639" wp14:editId="4030BA85">
             <wp:extent cx="5943600" cy="5702935"/>
@@ -3677,6 +3772,157 @@
         </w:drawing>
       </w:r>
     </w:p>
+    <w:p>
+      <w:r>
+        <w:br w:type="page"/>
+      </w:r>
+    </w:p>
+    <w:p>
+      <w:pPr>
+        <w:jc w:val="both"/>
+      </w:pPr>
+      <w:r>
+        <w:rPr>
+          <w:rStyle w:val="Heading2Char"/>
+        </w:rPr>
+        <w:lastRenderedPageBreak/>
+        <w:t>Additional Features</w:t>
+      </w:r>
+      <w:r>
+        <w:t>:</w:t>
+      </w:r>
+    </w:p>
+    <w:p>
+      <w:pPr>
+        <w:pStyle w:val="ListParagraph"/>
+        <w:numPr>
+          <w:ilvl w:val="0"/>
+          <w:numId w:val="1"/>
+        </w:numPr>
+        <w:jc w:val="both"/>
+      </w:pPr>
+      <w:r>
+        <w:t xml:space="preserve">You could select custom colors for your f(x) and f`(x). Refer to </w:t>
+      </w:r>
+      <w:r>
+        <w:rPr>
+          <w:b/>
+        </w:rPr>
+        <w:t>‘SetColor’</w:t>
+      </w:r>
+      <w:r>
+        <w:t xml:space="preserve"> button in </w:t>
+      </w:r>
+      <w:hyperlink w:anchor="Fig1" w:history="1">
+        <w:r>
+          <w:rPr>
+            <w:rStyle w:val="Hyperlink"/>
+          </w:rPr>
+          <w:t>Fi</w:t>
+        </w:r>
+        <w:r>
+          <w:rPr>
+            <w:rStyle w:val="Hyperlink"/>
+          </w:rPr>
+          <w:t>g</w:t>
+        </w:r>
+        <w:r>
+          <w:rPr>
+            <w:rStyle w:val="Hyperlink"/>
+          </w:rPr>
+          <w:t xml:space="preserve"> 1</w:t>
+        </w:r>
+      </w:hyperlink>
+      <w:r>
+        <w:t>.</w:t>
+      </w:r>
+    </w:p>
+    <w:p>
+      <w:pPr>
+        <w:pStyle w:val="ListParagraph"/>
+        <w:numPr>
+          <w:ilvl w:val="0"/>
+          <w:numId w:val="1"/>
+        </w:numPr>
+        <w:jc w:val="both"/>
+      </w:pPr>
+      <w:r>
+        <w:t>You could save an expression and load it later (even after application restart). Refer to ‘</w:t>
+      </w:r>
+      <w:r>
+        <w:rPr>
+          <w:b/>
+        </w:rPr>
+        <w:t>LoadExp’</w:t>
+      </w:r>
+      <w:r>
+        <w:t xml:space="preserve"> and ‘</w:t>
+      </w:r>
+      <w:r>
+        <w:rPr>
+          <w:b/>
+        </w:rPr>
+        <w:t>SaveExp’</w:t>
+      </w:r>
+      <w:r>
+        <w:t xml:space="preserve"> buttons in </w:t>
+      </w:r>
+      <w:hyperlink w:anchor="Fig1" w:history="1">
+        <w:r>
+          <w:rPr>
+            <w:rStyle w:val="Hyperlink"/>
+          </w:rPr>
+          <w:t>Fig 1</w:t>
+        </w:r>
+      </w:hyperlink>
+      <w:r>
+        <w:t>.</w:t>
+      </w:r>
+    </w:p>
+    <w:p>
+      <w:pPr>
+        <w:pStyle w:val="ListParagraph"/>
+        <w:numPr>
+          <w:ilvl w:val="0"/>
+          <w:numId w:val="1"/>
+        </w:numPr>
+        <w:jc w:val="both"/>
+      </w:pPr>
+      <w:r>
+        <w:t>You could zoom in and zoom out on the Cartesian plane. Refer to ‘</w:t>
+      </w:r>
+      <w:r>
+        <w:rPr>
+          <w:b/>
+        </w:rPr>
+        <w:t>ZoomIn’</w:t>
+      </w:r>
+      <w:r>
+        <w:t xml:space="preserve"> and ‘</w:t>
+      </w:r>
+      <w:r>
+        <w:rPr>
+          <w:b/>
+        </w:rPr>
+        <w:t>ZoomOut’</w:t>
+      </w:r>
+      <w:r>
+        <w:t xml:space="preserve"> buttons in </w:t>
+      </w:r>
+      <w:hyperlink w:anchor="Fig1" w:history="1">
+        <w:r>
+          <w:rPr>
+            <w:rStyle w:val="Hyperlink"/>
+          </w:rPr>
+          <w:t>Fig 1</w:t>
+        </w:r>
+      </w:hyperlink>
+      <w:r>
+        <w:t xml:space="preserve">. </w:t>
+      </w:r>
+      <w:bookmarkStart w:id="6" w:name="_GoBack"/>
+      <w:bookmarkEnd w:id="6"/>
+    </w:p>
     <w:sectPr>
       <w:pgSz w:w="12240" w:h="15840"/>
       <w:pgMar w:top="1440" w:right="1440" w:bottom="1440" w:left="1440" w:header="708" w:footer="708" w:gutter="0"/>
@@ -3692,7 +3938,7 @@
   <w:abstractNum w:abstractNumId="0" w15:restartNumberingAfterBreak="0">
     <w:nsid w:val="759943A0"/>
     <w:multiLevelType w:val="hybridMultilevel"/>
-    <w:tmpl w:val="29867F34"/>
+    <w:tmpl w:val="26E46452"/>
     <w:lvl w:ilvl="0" w:tplc="10090001">
       <w:start w:val="1"/>
       <w:numFmt w:val="bullet"/>

--- a/README.docx
+++ b/README.docx
@@ -414,13 +414,7 @@
         <w:t xml:space="preserve"> through </w:t>
       </w:r>
       <w:r>
-        <w:t>ExpressionB</w:t>
-      </w:r>
-      <w:r>
-        <w:t>u</w:t>
-      </w:r>
-      <w:r>
-        <w:t>ilder</w:t>
+        <w:t>ExpressionBuilder</w:t>
       </w:r>
       <w:r>
         <w:t>.</w:t>
@@ -439,31 +433,7 @@
           <w:rPr>
             <w:rStyle w:val="Hyperlink"/>
           </w:rPr>
-          <w:t>si</w:t>
-        </w:r>
-        <w:r>
-          <w:rPr>
-            <w:rStyle w:val="Hyperlink"/>
-          </w:rPr>
-          <w:t>m</w:t>
-        </w:r>
-        <w:r>
-          <w:rPr>
-            <w:rStyle w:val="Hyperlink"/>
-          </w:rPr>
-          <w:t>p</w:t>
-        </w:r>
-        <w:r>
-          <w:rPr>
-            <w:rStyle w:val="Hyperlink"/>
-          </w:rPr>
-          <w:t>l</w:t>
-        </w:r>
-        <w:r>
-          <w:rPr>
-            <w:rStyle w:val="Hyperlink"/>
-          </w:rPr>
-          <w:t>e</w:t>
+          <w:t>simple</w:t>
         </w:r>
       </w:hyperlink>
       <w:r>
@@ -474,19 +444,7 @@
           <w:rPr>
             <w:rStyle w:val="Hyperlink"/>
           </w:rPr>
-          <w:t>comp</w:t>
-        </w:r>
-        <w:r>
-          <w:rPr>
-            <w:rStyle w:val="Hyperlink"/>
-          </w:rPr>
-          <w:t>l</w:t>
-        </w:r>
-        <w:r>
-          <w:rPr>
-            <w:rStyle w:val="Hyperlink"/>
-          </w:rPr>
-          <w:t>ex</w:t>
+          <w:t>complex</w:t>
         </w:r>
       </w:hyperlink>
       <w:r>
@@ -564,19 +522,7 @@
           <w:rPr>
             <w:rStyle w:val="Hyperlink"/>
           </w:rPr>
-          <w:t>ca</w:t>
-        </w:r>
-        <w:r>
-          <w:rPr>
-            <w:rStyle w:val="Hyperlink"/>
-          </w:rPr>
-          <w:t>s</w:t>
-        </w:r>
-        <w:r>
-          <w:rPr>
-            <w:rStyle w:val="Hyperlink"/>
-          </w:rPr>
-          <w:t>e1</w:t>
+          <w:t>case1</w:t>
         </w:r>
       </w:hyperlink>
       <w:r>
@@ -917,10 +863,7 @@
         <w:t xml:space="preserve"> now appears in the left text area. </w:t>
       </w:r>
       <w:r>
-        <w:t>Now s</w:t>
-      </w:r>
-      <w:r>
-        <w:t xml:space="preserve">elect </w:t>
+        <w:t xml:space="preserve">Now select </w:t>
       </w:r>
       <w:r>
         <w:rPr>
@@ -954,10 +897,7 @@
         <w:t>grey arrow</w:t>
       </w:r>
       <w:r>
-        <w:t>).</w:t>
-      </w:r>
-      <w:r>
-        <w:t xml:space="preserve"> </w:t>
+        <w:t xml:space="preserve">). </w:t>
       </w:r>
       <w:r>
         <w:t xml:space="preserve">Click on </w:t>
@@ -1481,19 +1421,7 @@
           <w:rPr>
             <w:rStyle w:val="Hyperlink"/>
           </w:rPr>
-          <w:t>F</w:t>
-        </w:r>
-        <w:r>
-          <w:rPr>
-            <w:rStyle w:val="Hyperlink"/>
-          </w:rPr>
-          <w:t>i</w:t>
-        </w:r>
-        <w:r>
-          <w:rPr>
-            <w:rStyle w:val="Hyperlink"/>
-          </w:rPr>
-          <w:t>g 1</w:t>
+          <w:t>Fig 1</w:t>
         </w:r>
       </w:hyperlink>
       <w:r>
@@ -1832,19 +1760,7 @@
           <w:rPr>
             <w:rStyle w:val="Hyperlink"/>
           </w:rPr>
-          <w:t>cos(si</w:t>
-        </w:r>
-        <w:r>
-          <w:rPr>
-            <w:rStyle w:val="Hyperlink"/>
-          </w:rPr>
-          <w:t>n</w:t>
-        </w:r>
-        <w:r>
-          <w:rPr>
-            <w:rStyle w:val="Hyperlink"/>
-          </w:rPr>
-          <w:t>(</w:t>
+          <w:t>cos(sin(</w:t>
         </w:r>
         <w:r>
           <w:rPr>
@@ -1952,24 +1868,14 @@
       <w:r>
         <w:t xml:space="preserve">Table </w:t>
       </w:r>
-      <w:r>
-        <w:fldChar w:fldCharType="begin"/>
-      </w:r>
-      <w:r>
-        <w:instrText xml:space="preserve"> SEQ Table \* ARABIC </w:instrText>
-      </w:r>
-      <w:r>
-        <w:fldChar w:fldCharType="separate"/>
-      </w:r>
-      <w:r>
-        <w:rPr>
-          <w:noProof/>
-        </w:rPr>
-        <w:t>1</w:t>
-      </w:r>
-      <w:r>
-        <w:fldChar w:fldCharType="end"/>
-      </w:r>
+      <w:fldSimple w:instr=" SEQ Table \* ARABIC ">
+        <w:r>
+          <w:rPr>
+            <w:noProof/>
+          </w:rPr>
+          <w:t>1</w:t>
+        </w:r>
+      </w:fldSimple>
     </w:p>
     <w:tbl>
       <w:tblPr>
@@ -3786,6 +3692,122 @@
           <w:rStyle w:val="Heading2Char"/>
         </w:rPr>
         <w:lastRenderedPageBreak/>
+        <w:t>How to</w:t>
+      </w:r>
+      <w:r>
+        <w:t>:</w:t>
+      </w:r>
+      <w:bookmarkStart w:id="6" w:name="_GoBack"/>
+      <w:bookmarkEnd w:id="6"/>
+    </w:p>
+    <w:p>
+      <w:pPr>
+        <w:jc w:val="both"/>
+      </w:pPr>
+      <w:r>
+        <w:t>How do you build an expression that plots parallel to y-axis? In short how do build an expression to reflect x = k (where can k is a real number positive or negative).</w:t>
+      </w:r>
+    </w:p>
+    <w:p>
+      <w:pPr>
+        <w:jc w:val="both"/>
+      </w:pPr>
+      <w:r>
+        <w:t xml:space="preserve">The trick is to use the parametric form </w:t>
+      </w:r>
+    </w:p>
+    <w:p>
+      <w:pPr>
+        <w:jc w:val="both"/>
+      </w:pPr>
+      <w:r>
+        <w:t>x = 1.0 (</w:t>
+      </w:r>
+      <w:r>
+        <w:rPr>
+          <w:i/>
+        </w:rPr>
+        <w:t>or any real number</w:t>
+      </w:r>
+      <w:r>
+        <w:t>)</w:t>
+      </w:r>
+    </w:p>
+    <w:p>
+      <w:pPr>
+        <w:jc w:val="both"/>
+      </w:pPr>
+      <w:r>
+        <w:t>y = any simple or complex expression</w:t>
+      </w:r>
+    </w:p>
+    <w:p>
+      <w:pPr>
+        <w:jc w:val="both"/>
+      </w:pPr>
+      <w:r>
+        <w:rPr>
+          <w:noProof/>
+          <w:lang w:eastAsia="en-CA"/>
+        </w:rPr>
+        <w:drawing>
+          <wp:inline distT="0" distB="0" distL="0" distR="0" wp14:anchorId="5256180B" wp14:editId="4BE5452C">
+            <wp:extent cx="4436745" cy="981542"/>
+            <wp:effectExtent l="0" t="0" r="1905" b="9525"/>
+            <wp:docPr id="2" name="Picture 2"/>
+            <wp:cNvGraphicFramePr>
+              <a:graphicFrameLocks xmlns:a="http://schemas.openxmlformats.org/drawingml/2006/main" noChangeAspect="1"/>
+            </wp:cNvGraphicFramePr>
+            <a:graphic xmlns:a="http://schemas.openxmlformats.org/drawingml/2006/main">
+              <a:graphicData uri="http://schemas.openxmlformats.org/drawingml/2006/picture">
+                <pic:pic xmlns:pic="http://schemas.openxmlformats.org/drawingml/2006/picture">
+                  <pic:nvPicPr>
+                    <pic:cNvPr id="1" name=""/>
+                    <pic:cNvPicPr/>
+                  </pic:nvPicPr>
+                  <pic:blipFill>
+                    <a:blip r:embed="rId19"/>
+                    <a:stretch>
+                      <a:fillRect/>
+                    </a:stretch>
+                  </pic:blipFill>
+                  <pic:spPr>
+                    <a:xfrm>
+                      <a:off x="0" y="0"/>
+                      <a:ext cx="4475198" cy="990049"/>
+                    </a:xfrm>
+                    <a:prstGeom prst="rect">
+                      <a:avLst/>
+                    </a:prstGeom>
+                  </pic:spPr>
+                </pic:pic>
+              </a:graphicData>
+            </a:graphic>
+          </wp:inline>
+        </w:drawing>
+      </w:r>
+    </w:p>
+    <w:p>
+      <w:pPr>
+        <w:jc w:val="both"/>
+      </w:pPr>
+    </w:p>
+    <w:p>
+      <w:pPr>
+        <w:jc w:val="both"/>
+        <w:rPr>
+          <w:rStyle w:val="Heading2Char"/>
+        </w:rPr>
+      </w:pPr>
+    </w:p>
+    <w:p>
+      <w:pPr>
+        <w:jc w:val="both"/>
+      </w:pPr>
+      <w:r>
+        <w:rPr>
+          <w:rStyle w:val="Heading2Char"/>
+        </w:rPr>
         <w:t>Additional Features</w:t>
       </w:r>
       <w:r>
@@ -3812,60 +3834,6 @@
       </w:r>
       <w:r>
         <w:t xml:space="preserve"> button in </w:t>
-      </w:r>
-      <w:hyperlink w:anchor="Fig1" w:history="1">
-        <w:r>
-          <w:rPr>
-            <w:rStyle w:val="Hyperlink"/>
-          </w:rPr>
-          <w:t>Fi</w:t>
-        </w:r>
-        <w:r>
-          <w:rPr>
-            <w:rStyle w:val="Hyperlink"/>
-          </w:rPr>
-          <w:t>g</w:t>
-        </w:r>
-        <w:r>
-          <w:rPr>
-            <w:rStyle w:val="Hyperlink"/>
-          </w:rPr>
-          <w:t xml:space="preserve"> 1</w:t>
-        </w:r>
-      </w:hyperlink>
-      <w:r>
-        <w:t>.</w:t>
-      </w:r>
-    </w:p>
-    <w:p>
-      <w:pPr>
-        <w:pStyle w:val="ListParagraph"/>
-        <w:numPr>
-          <w:ilvl w:val="0"/>
-          <w:numId w:val="1"/>
-        </w:numPr>
-        <w:jc w:val="both"/>
-      </w:pPr>
-      <w:r>
-        <w:t>You could save an expression and load it later (even after application restart). Refer to ‘</w:t>
-      </w:r>
-      <w:r>
-        <w:rPr>
-          <w:b/>
-        </w:rPr>
-        <w:t>LoadExp’</w:t>
-      </w:r>
-      <w:r>
-        <w:t xml:space="preserve"> and ‘</w:t>
-      </w:r>
-      <w:r>
-        <w:rPr>
-          <w:b/>
-        </w:rPr>
-        <w:t>SaveExp’</w:t>
-      </w:r>
-      <w:r>
-        <w:t xml:space="preserve"> buttons in </w:t>
       </w:r>
       <w:hyperlink w:anchor="Fig1" w:history="1">
         <w:r>
@@ -3889,13 +3857,13 @@
         <w:jc w:val="both"/>
       </w:pPr>
       <w:r>
-        <w:t>You could zoom in and zoom out on the Cartesian plane. Refer to ‘</w:t>
-      </w:r>
-      <w:r>
-        <w:rPr>
-          <w:b/>
-        </w:rPr>
-        <w:t>ZoomIn’</w:t>
+        <w:t>You could save an expression and load it later (even after application restart). Refer to ‘</w:t>
+      </w:r>
+      <w:r>
+        <w:rPr>
+          <w:b/>
+        </w:rPr>
+        <w:t>LoadExp’</w:t>
       </w:r>
       <w:r>
         <w:t xml:space="preserve"> and ‘</w:t>
@@ -3904,7 +3872,7 @@
         <w:rPr>
           <w:b/>
         </w:rPr>
-        <w:t>ZoomOut’</w:t>
+        <w:t>SaveExp’</w:t>
       </w:r>
       <w:r>
         <w:t xml:space="preserve"> buttons in </w:t>
@@ -3918,10 +3886,55 @@
         </w:r>
       </w:hyperlink>
       <w:r>
+        <w:t>.</w:t>
+      </w:r>
+    </w:p>
+    <w:p>
+      <w:pPr>
+        <w:pStyle w:val="ListParagraph"/>
+        <w:numPr>
+          <w:ilvl w:val="0"/>
+          <w:numId w:val="1"/>
+        </w:numPr>
+        <w:jc w:val="both"/>
+      </w:pPr>
+      <w:r>
+        <w:t>You could zoom in and zoom out on the Cartesian plane. Refer to ‘</w:t>
+      </w:r>
+      <w:r>
+        <w:rPr>
+          <w:b/>
+        </w:rPr>
+        <w:t>ZoomIn’</w:t>
+      </w:r>
+      <w:r>
+        <w:t xml:space="preserve"> and ‘</w:t>
+      </w:r>
+      <w:r>
+        <w:rPr>
+          <w:b/>
+        </w:rPr>
+        <w:t>ZoomOut’</w:t>
+      </w:r>
+      <w:r>
+        <w:t xml:space="preserve"> buttons in </w:t>
+      </w:r>
+      <w:hyperlink w:anchor="Fig1" w:history="1">
+        <w:r>
+          <w:rPr>
+            <w:rStyle w:val="Hyperlink"/>
+          </w:rPr>
+          <w:t>Fig 1</w:t>
+        </w:r>
+      </w:hyperlink>
+      <w:r>
         <w:t xml:space="preserve">. </w:t>
       </w:r>
-      <w:bookmarkStart w:id="6" w:name="_GoBack"/>
-      <w:bookmarkEnd w:id="6"/>
+    </w:p>
+    <w:p>
+      <w:pPr>
+        <w:jc w:val="both"/>
+      </w:pPr>
     </w:p>
     <w:sectPr>
       <w:pgSz w:w="12240" w:h="15840"/>

--- a/README.docx
+++ b/README.docx
@@ -61,15 +61,30 @@
         <w:t>external libraries</w:t>
       </w:r>
       <w:r>
-        <w:t>. It requires a J</w:t>
-      </w:r>
-      <w:r>
+        <w:t xml:space="preserve">. It </w:t>
+      </w:r>
+      <w:r>
+        <w:rPr>
+          <w:b/>
+        </w:rPr>
+        <w:t>requires a J</w:t>
+      </w:r>
+      <w:r>
+        <w:rPr>
+          <w:b/>
+        </w:rPr>
         <w:t xml:space="preserve">ava </w:t>
       </w:r>
       <w:r>
+        <w:rPr>
+          <w:b/>
+        </w:rPr>
         <w:t>R</w:t>
       </w:r>
       <w:r>
+        <w:rPr>
+          <w:b/>
+        </w:rPr>
         <w:t>untime</w:t>
       </w:r>
       <w:r>
@@ -329,6 +344,103 @@
         <w:jc w:val="both"/>
       </w:pPr>
       <w:bookmarkStart w:id="0" w:name="Fig1"/>
+      <w:r>
+        <w:t>D</w:t>
+      </w:r>
+      <w:r>
+        <w:t xml:space="preserve">ownload </w:t>
+      </w:r>
+      <w:hyperlink r:id="rId5" w:history="1">
+        <w:r>
+          <w:rPr>
+            <w:rStyle w:val="Hyperlink"/>
+          </w:rPr>
+          <w:t>https://github.com/manojdhanji/jgraph/tree/master/target/jgraph-0.0.1-SNAPSHOT-jar-with-dependencies.jar</w:t>
+        </w:r>
+      </w:hyperlink>
+      <w:r>
+        <w:t xml:space="preserve"> to </w:t>
+      </w:r>
+      <w:r>
+        <w:t xml:space="preserve">any </w:t>
+      </w:r>
+      <w:r>
+        <w:t>location on your computer. Open a command shell (</w:t>
+      </w:r>
+      <w:r>
+        <w:rPr>
+          <w:b/>
+        </w:rPr>
+        <w:t>cmd</w:t>
+      </w:r>
+      <w:r>
+        <w:t>) and navig</w:t>
+      </w:r>
+      <w:r>
+        <w:t>ate to the</w:t>
+      </w:r>
+      <w:r>
+        <w:t xml:space="preserve"> location where the archive was downloaded. Then type the following</w:t>
+      </w:r>
+    </w:p>
+    <w:p>
+      <w:pPr>
+        <w:jc w:val="both"/>
+      </w:pPr>
+      <w:r>
+        <w:rPr>
+          <w:noProof/>
+          <w:lang w:eastAsia="en-CA"/>
+        </w:rPr>
+        <w:drawing>
+          <wp:inline distT="0" distB="0" distL="0" distR="0" wp14:anchorId="40FDD1DE" wp14:editId="64691BBF">
+            <wp:extent cx="5891917" cy="1163320"/>
+            <wp:effectExtent l="0" t="0" r="0" b="0"/>
+            <wp:docPr id="3" name="Picture 3"/>
+            <wp:cNvGraphicFramePr>
+              <a:graphicFrameLocks xmlns:a="http://schemas.openxmlformats.org/drawingml/2006/main" noChangeAspect="1"/>
+            </wp:cNvGraphicFramePr>
+            <a:graphic xmlns:a="http://schemas.openxmlformats.org/drawingml/2006/main">
+              <a:graphicData uri="http://schemas.openxmlformats.org/drawingml/2006/picture">
+                <pic:pic xmlns:pic="http://schemas.openxmlformats.org/drawingml/2006/picture">
+                  <pic:nvPicPr>
+                    <pic:cNvPr id="1" name=""/>
+                    <pic:cNvPicPr/>
+                  </pic:nvPicPr>
+                  <pic:blipFill>
+                    <a:blip r:embed="rId6"/>
+                    <a:stretch>
+                      <a:fillRect/>
+                    </a:stretch>
+                  </pic:blipFill>
+                  <pic:spPr>
+                    <a:xfrm>
+                      <a:off x="0" y="0"/>
+                      <a:ext cx="5952881" cy="1175357"/>
+                    </a:xfrm>
+                    <a:prstGeom prst="rect">
+                      <a:avLst/>
+                    </a:prstGeom>
+                  </pic:spPr>
+                </pic:pic>
+              </a:graphicData>
+            </a:graphic>
+          </wp:inline>
+        </w:drawing>
+      </w:r>
+    </w:p>
+    <w:p>
+      <w:pPr>
+        <w:jc w:val="both"/>
+      </w:pPr>
+      <w:r>
+        <w:t>You will see the following console application.</w:t>
+      </w:r>
+    </w:p>
+    <w:p>
+      <w:pPr>
+        <w:jc w:val="both"/>
+      </w:pPr>
       <w:r>
         <w:rPr>
           <w:noProof/>
@@ -350,7 +462,7 @@
                     <pic:cNvPicPr/>
                   </pic:nvPicPr>
                   <pic:blipFill>
-                    <a:blip r:embed="rId5"/>
+                    <a:blip r:embed="rId7"/>
                     <a:stretch>
                       <a:fillRect/>
                     </a:stretch>
@@ -399,7 +511,16 @@
           <w:i/>
           <w:color w:val="FF0000"/>
         </w:rPr>
-        <w:t>button pointed at by red arrow</w:t>
+        <w:t>bu</w:t>
+      </w:r>
+      <w:bookmarkStart w:id="1" w:name="_GoBack"/>
+      <w:bookmarkEnd w:id="1"/>
+      <w:r>
+        <w:rPr>
+          <w:i/>
+          <w:color w:val="FF0000"/>
+        </w:rPr>
+        <w:t>tton pointed at by red arrow</w:t>
       </w:r>
       <w:r>
         <w:t>) to b</w:t>
@@ -455,8 +576,8 @@
       <w:pPr>
         <w:jc w:val="both"/>
       </w:pPr>
-      <w:bookmarkStart w:id="1" w:name="SimpleTerm"/>
-      <w:bookmarkEnd w:id="1"/>
+      <w:bookmarkStart w:id="2" w:name="SimpleTerm"/>
+      <w:bookmarkEnd w:id="2"/>
       <w:r>
         <w:t xml:space="preserve">A </w:t>
       </w:r>
@@ -533,16 +654,17 @@
       <w:pPr>
         <w:jc w:val="both"/>
       </w:pPr>
-      <w:bookmarkStart w:id="2" w:name="ComplexTerm"/>
-      <w:bookmarkEnd w:id="2"/>
+      <w:bookmarkStart w:id="3" w:name="ComplexTerm"/>
+      <w:bookmarkEnd w:id="3"/>
       <w:r>
         <w:rPr>
           <w:rStyle w:val="Heading2Char"/>
         </w:rPr>
+        <w:lastRenderedPageBreak/>
         <w:t>Expres</w:t>
       </w:r>
-      <w:bookmarkStart w:id="3" w:name="ExpressionBuilderCase1"/>
-      <w:bookmarkEnd w:id="3"/>
+      <w:bookmarkStart w:id="4" w:name="ExpressionBuilderCase1"/>
+      <w:bookmarkEnd w:id="4"/>
       <w:r>
         <w:rPr>
           <w:rStyle w:val="Heading2Char"/>
@@ -657,7 +779,6 @@
           <w:noProof/>
           <w:lang w:eastAsia="en-CA"/>
         </w:rPr>
-        <w:lastRenderedPageBreak/>
         <w:drawing>
           <wp:inline distT="0" distB="0" distL="0" distR="0" wp14:anchorId="5F8DDD24" wp14:editId="606993FB">
             <wp:extent cx="4533839" cy="2032000"/>
@@ -674,7 +795,7 @@
                     <pic:cNvPicPr/>
                   </pic:nvPicPr>
                   <pic:blipFill>
-                    <a:blip r:embed="rId6"/>
+                    <a:blip r:embed="rId8"/>
                     <a:stretch>
                       <a:fillRect/>
                     </a:stretch>
@@ -1155,7 +1276,7 @@
                     <pic:cNvPicPr/>
                   </pic:nvPicPr>
                   <pic:blipFill>
-                    <a:blip r:embed="rId7"/>
+                    <a:blip r:embed="rId9"/>
                     <a:stretch>
                       <a:fillRect/>
                     </a:stretch>
@@ -1333,7 +1454,7 @@
                     <pic:cNvPicPr/>
                   </pic:nvPicPr>
                   <pic:blipFill>
-                    <a:blip r:embed="rId8"/>
+                    <a:blip r:embed="rId10"/>
                     <a:stretch>
                       <a:fillRect/>
                     </a:stretch>
@@ -1664,8 +1785,8 @@
           <w:vertAlign w:val="superscript"/>
         </w:rPr>
       </w:pPr>
-      <w:bookmarkStart w:id="4" w:name="ComplexExpression1"/>
-      <w:bookmarkEnd w:id="4"/>
+      <w:bookmarkStart w:id="5" w:name="ComplexExpression1"/>
+      <w:bookmarkEnd w:id="5"/>
       <w:r>
         <w:t>cos(sin(</w:t>
       </w:r>
@@ -1733,8 +1854,8 @@
         </w:rPr>
         <w:t>Expr</w:t>
       </w:r>
-      <w:bookmarkStart w:id="5" w:name="ExpressionBuilderCase2"/>
-      <w:bookmarkEnd w:id="5"/>
+      <w:bookmarkStart w:id="6" w:name="ExpressionBuilderCase2"/>
+      <w:bookmarkEnd w:id="6"/>
       <w:r>
         <w:rPr>
           <w:rStyle w:val="Heading2Char"/>
@@ -1868,14 +1989,27 @@
       <w:r>
         <w:t xml:space="preserve">Table </w:t>
       </w:r>
-      <w:fldSimple w:instr=" SEQ Table \* ARABIC ">
-        <w:r>
-          <w:rPr>
-            <w:noProof/>
-          </w:rPr>
-          <w:t>1</w:t>
-        </w:r>
-      </w:fldSimple>
+      <w:r>
+        <w:fldChar w:fldCharType="begin"/>
+      </w:r>
+      <w:r>
+        <w:instrText xml:space="preserve"> SEQ Table \* ARABIC </w:instrText>
+      </w:r>
+      <w:r>
+        <w:fldChar w:fldCharType="separate"/>
+      </w:r>
+      <w:r>
+        <w:rPr>
+          <w:noProof/>
+        </w:rPr>
+        <w:t>1</w:t>
+      </w:r>
+      <w:r>
+        <w:rPr>
+          <w:noProof/>
+        </w:rPr>
+        <w:fldChar w:fldCharType="end"/>
+      </w:r>
     </w:p>
     <w:tbl>
       <w:tblPr>
@@ -2564,7 +2698,7 @@
                     <pic:cNvPicPr/>
                   </pic:nvPicPr>
                   <pic:blipFill>
-                    <a:blip r:embed="rId9"/>
+                    <a:blip r:embed="rId11"/>
                     <a:stretch>
                       <a:fillRect/>
                     </a:stretch>
@@ -2599,328 +2733,6 @@
             <wp:extent cx="4469587" cy="1491615"/>
             <wp:effectExtent l="0" t="0" r="7620" b="0"/>
             <wp:docPr id="29" name="Picture 29"/>
-            <wp:cNvGraphicFramePr>
-              <a:graphicFrameLocks xmlns:a="http://schemas.openxmlformats.org/drawingml/2006/main" noChangeAspect="1"/>
-            </wp:cNvGraphicFramePr>
-            <a:graphic xmlns:a="http://schemas.openxmlformats.org/drawingml/2006/main">
-              <a:graphicData uri="http://schemas.openxmlformats.org/drawingml/2006/picture">
-                <pic:pic xmlns:pic="http://schemas.openxmlformats.org/drawingml/2006/picture">
-                  <pic:nvPicPr>
-                    <pic:cNvPr id="1" name=""/>
-                    <pic:cNvPicPr/>
-                  </pic:nvPicPr>
-                  <pic:blipFill>
-                    <a:blip r:embed="rId10"/>
-                    <a:stretch>
-                      <a:fillRect/>
-                    </a:stretch>
-                  </pic:blipFill>
-                  <pic:spPr>
-                    <a:xfrm>
-                      <a:off x="0" y="0"/>
-                      <a:ext cx="4479900" cy="1495057"/>
-                    </a:xfrm>
-                    <a:prstGeom prst="rect">
-                      <a:avLst/>
-                    </a:prstGeom>
-                  </pic:spPr>
-                </pic:pic>
-              </a:graphicData>
-            </a:graphic>
-          </wp:inline>
-        </w:drawing>
-      </w:r>
-    </w:p>
-    <w:p>
-      <w:pPr>
-        <w:jc w:val="both"/>
-      </w:pPr>
-      <w:r>
-        <w:lastRenderedPageBreak/>
-        <w:t>The question</w:t>
-      </w:r>
-      <w:r>
-        <w:t xml:space="preserve"> </w:t>
-      </w:r>
-      <w:r>
-        <w:t xml:space="preserve">is how do we </w:t>
-      </w:r>
-      <w:r>
-        <w:t xml:space="preserve">construct </w:t>
-      </w:r>
-      <w:r>
-        <w:rPr>
-          <w:b/>
-        </w:rPr>
-        <w:t>cos(sin(x))</w:t>
-      </w:r>
-      <w:r>
-        <w:t xml:space="preserve"> from individual cos(x) and sin(x) functions and similarly </w:t>
-      </w:r>
-      <w:r>
-        <w:t>5</w:t>
-      </w:r>
-      <w:r>
-        <w:rPr>
-          <w:vertAlign w:val="superscript"/>
-        </w:rPr>
-        <w:t>x</w:t>
-      </w:r>
-      <w:r>
-        <w:t xml:space="preserve"> </w:t>
-      </w:r>
-      <w:r>
-        <w:t xml:space="preserve">from x^x and 5 </w:t>
-      </w:r>
-      <w:r>
-        <w:t>here.</w:t>
-      </w:r>
-    </w:p>
-    <w:p>
-      <w:pPr>
-        <w:jc w:val="both"/>
-      </w:pPr>
-      <w:r>
-        <w:t xml:space="preserve">Select </w:t>
-      </w:r>
-      <w:r>
-        <w:rPr>
-          <w:highlight w:val="cyan"/>
-        </w:rPr>
-        <w:t>ComplexTerm01</w:t>
-      </w:r>
-      <w:r>
-        <w:t xml:space="preserve"> (</w:t>
-      </w:r>
-      <w:r>
-        <w:rPr>
-          <w:i/>
-        </w:rPr>
-        <w:t>by double clicking on</w:t>
-      </w:r>
-      <w:r>
-        <w:rPr>
-          <w:i/>
-        </w:rPr>
-        <w:t xml:space="preserve"> it</w:t>
-      </w:r>
-      <w:r>
-        <w:t xml:space="preserve">) in the left text area. </w:t>
-      </w:r>
-      <w:r>
-        <w:t>Next,</w:t>
-      </w:r>
-      <w:r>
-        <w:t xml:space="preserve"> </w:t>
-      </w:r>
-      <w:r>
-        <w:t>click</w:t>
-      </w:r>
-      <w:r>
-        <w:t xml:space="preserve"> on </w:t>
-      </w:r>
-      <w:r>
-        <w:t>‘</w:t>
-      </w:r>
-      <w:r>
-        <w:rPr>
-          <w:b/>
-        </w:rPr>
-        <w:t>SetCurrent</w:t>
-      </w:r>
-      <w:r>
-        <w:rPr>
-          <w:b/>
-        </w:rPr>
-        <w:t>’</w:t>
-      </w:r>
-      <w:r>
-        <w:t>.</w:t>
-      </w:r>
-      <w:r>
-        <w:t xml:space="preserve"> This </w:t>
-      </w:r>
-      <w:r>
-        <w:t>action</w:t>
-      </w:r>
-      <w:r>
-        <w:t xml:space="preserve"> copies cos(x) in the right text area.</w:t>
-      </w:r>
-      <w:r>
-        <w:t xml:space="preserve"> </w:t>
-      </w:r>
-    </w:p>
-    <w:p>
-      <w:pPr>
-        <w:jc w:val="both"/>
-      </w:pPr>
-      <w:r>
-        <w:rPr>
-          <w:i/>
-        </w:rPr>
-        <w:t>Note: Depending on the order in which one creates these (simple and complex) terms your complex term cos(x) could have a different position number (in this case it is ComplexTerm</w:t>
-      </w:r>
-      <w:r>
-        <w:rPr>
-          <w:b/>
-          <w:i/>
-        </w:rPr>
-        <w:t>01</w:t>
-      </w:r>
-      <w:r>
-        <w:rPr>
-          <w:i/>
-        </w:rPr>
-        <w:t>)</w:t>
-      </w:r>
-      <w:r>
-        <w:t>.</w:t>
-      </w:r>
-    </w:p>
-    <w:p>
-      <w:pPr>
-        <w:jc w:val="both"/>
-      </w:pPr>
-      <w:r>
-        <w:rPr>
-          <w:noProof/>
-          <w:lang w:eastAsia="en-CA"/>
-        </w:rPr>
-        <w:drawing>
-          <wp:inline distT="0" distB="0" distL="0" distR="0" wp14:anchorId="618BDC12" wp14:editId="08CB2828">
-            <wp:extent cx="4476902" cy="1608949"/>
-            <wp:effectExtent l="0" t="0" r="0" b="0"/>
-            <wp:docPr id="17" name="Picture 17"/>
-            <wp:cNvGraphicFramePr>
-              <a:graphicFrameLocks xmlns:a="http://schemas.openxmlformats.org/drawingml/2006/main" noChangeAspect="1"/>
-            </wp:cNvGraphicFramePr>
-            <a:graphic xmlns:a="http://schemas.openxmlformats.org/drawingml/2006/main">
-              <a:graphicData uri="http://schemas.openxmlformats.org/drawingml/2006/picture">
-                <pic:pic xmlns:pic="http://schemas.openxmlformats.org/drawingml/2006/picture">
-                  <pic:nvPicPr>
-                    <pic:cNvPr id="1" name=""/>
-                    <pic:cNvPicPr/>
-                  </pic:nvPicPr>
-                  <pic:blipFill>
-                    <a:blip r:embed="rId11"/>
-                    <a:stretch>
-                      <a:fillRect/>
-                    </a:stretch>
-                  </pic:blipFill>
-                  <pic:spPr>
-                    <a:xfrm>
-                      <a:off x="0" y="0"/>
-                      <a:ext cx="4577615" cy="1645144"/>
-                    </a:xfrm>
-                    <a:prstGeom prst="rect">
-                      <a:avLst/>
-                    </a:prstGeom>
-                  </pic:spPr>
-                </pic:pic>
-              </a:graphicData>
-            </a:graphic>
-          </wp:inline>
-        </w:drawing>
-      </w:r>
-    </w:p>
-    <w:p>
-      <w:pPr>
-        <w:jc w:val="both"/>
-      </w:pPr>
-      <w:r>
-        <w:t xml:space="preserve">Then select </w:t>
-      </w:r>
-      <w:r>
-        <w:rPr>
-          <w:highlight w:val="cyan"/>
-        </w:rPr>
-        <w:t>ComplexTerm02</w:t>
-      </w:r>
-      <w:r>
-        <w:t xml:space="preserve"> (</w:t>
-      </w:r>
-      <w:r>
-        <w:rPr>
-          <w:i/>
-        </w:rPr>
-        <w:t>by double clicking on it</w:t>
-      </w:r>
-      <w:r>
-        <w:t xml:space="preserve">) in the left area. </w:t>
-      </w:r>
-      <w:r>
-        <w:t>Select ‘</w:t>
-      </w:r>
-      <w:r>
-        <w:rPr>
-          <w:b/>
-        </w:rPr>
-        <w:t>Argument</w:t>
-      </w:r>
-      <w:r>
-        <w:rPr>
-          <w:b/>
-        </w:rPr>
-        <w:t>’</w:t>
-      </w:r>
-      <w:r>
-        <w:t xml:space="preserve"> from the drop down list (</w:t>
-      </w:r>
-      <w:r>
-        <w:rPr>
-          <w:i/>
-          <w:color w:val="0070C0"/>
-        </w:rPr>
-        <w:t>blue arrow</w:t>
-      </w:r>
-      <w:r>
-        <w:t>)</w:t>
-      </w:r>
-      <w:r>
-        <w:t>. Click on button labelled ‘</w:t>
-      </w:r>
-      <w:r>
-        <w:rPr>
-          <w:b/>
-        </w:rPr>
-        <w:t>AddTerm</w:t>
-      </w:r>
-      <w:r>
-        <w:rPr>
-          <w:b/>
-        </w:rPr>
-        <w:t>’</w:t>
-      </w:r>
-      <w:r>
-        <w:t xml:space="preserve"> to change cos(s) into cos(sin(x)</w:t>
-      </w:r>
-      <w:r>
-        <w:t>; refer to the right and left text areas. Click on ‘</w:t>
-      </w:r>
-      <w:r>
-        <w:rPr>
-          <w:b/>
-        </w:rPr>
-        <w:t>SaveTerm</w:t>
-      </w:r>
-      <w:r>
-        <w:t>’.</w:t>
-      </w:r>
-    </w:p>
-    <w:p>
-      <w:pPr>
-        <w:jc w:val="both"/>
-      </w:pPr>
-      <w:r>
-        <w:rPr>
-          <w:noProof/>
-          <w:lang w:eastAsia="en-CA"/>
-        </w:rPr>
-        <w:drawing>
-          <wp:inline distT="0" distB="0" distL="0" distR="0" wp14:anchorId="76518CFE" wp14:editId="78ACBAE5">
-            <wp:extent cx="4527550" cy="1822933"/>
-            <wp:effectExtent l="0" t="0" r="6350" b="6350"/>
-            <wp:docPr id="19" name="Picture 19"/>
             <wp:cNvGraphicFramePr>
               <a:graphicFrameLocks xmlns:a="http://schemas.openxmlformats.org/drawingml/2006/main" noChangeAspect="1"/>
             </wp:cNvGraphicFramePr>
@@ -2940,7 +2752,7 @@
                   <pic:spPr>
                     <a:xfrm>
                       <a:off x="0" y="0"/>
-                      <a:ext cx="4589993" cy="1848075"/>
+                      <a:ext cx="4479900" cy="1495057"/>
                     </a:xfrm>
                     <a:prstGeom prst="rect">
                       <a:avLst/>
@@ -2958,16 +2770,58 @@
         <w:jc w:val="both"/>
       </w:pPr>
       <w:r>
-        <w:t xml:space="preserve">Now </w:t>
-      </w:r>
-      <w:r>
-        <w:t xml:space="preserve">select </w:t>
+        <w:lastRenderedPageBreak/>
+        <w:t>The question</w:t>
+      </w:r>
+      <w:r>
+        <w:t xml:space="preserve"> </w:t>
+      </w:r>
+      <w:r>
+        <w:t xml:space="preserve">is how do we </w:t>
+      </w:r>
+      <w:r>
+        <w:t xml:space="preserve">construct </w:t>
+      </w:r>
+      <w:r>
+        <w:rPr>
+          <w:b/>
+        </w:rPr>
+        <w:t>cos(sin(x))</w:t>
+      </w:r>
+      <w:r>
+        <w:t xml:space="preserve"> from individual cos(x) and sin(x) functions and similarly </w:t>
+      </w:r>
+      <w:r>
+        <w:t>5</w:t>
+      </w:r>
+      <w:r>
+        <w:rPr>
+          <w:vertAlign w:val="superscript"/>
+        </w:rPr>
+        <w:t>x</w:t>
+      </w:r>
+      <w:r>
+        <w:t xml:space="preserve"> </w:t>
+      </w:r>
+      <w:r>
+        <w:t xml:space="preserve">from x^x and 5 </w:t>
+      </w:r>
+      <w:r>
+        <w:t>here.</w:t>
+      </w:r>
+    </w:p>
+    <w:p>
+      <w:pPr>
+        <w:jc w:val="both"/>
+      </w:pPr>
+      <w:r>
+        <w:t xml:space="preserve">Select </w:t>
       </w:r>
       <w:r>
         <w:rPr>
           <w:highlight w:val="cyan"/>
         </w:rPr>
-        <w:t>ComplexTerm03</w:t>
+        <w:t>ComplexTerm01</w:t>
       </w:r>
       <w:r>
         <w:t xml:space="preserve"> (</w:t>
@@ -2976,10 +2830,31 @@
         <w:rPr>
           <w:i/>
         </w:rPr>
-        <w:t>by double clicking on it</w:t>
-      </w:r>
-      <w:r>
-        <w:t>), click in ‘</w:t>
+        <w:t>by double clicking on</w:t>
+      </w:r>
+      <w:r>
+        <w:rPr>
+          <w:i/>
+        </w:rPr>
+        <w:t xml:space="preserve"> it</w:t>
+      </w:r>
+      <w:r>
+        <w:t xml:space="preserve">) in the left text area. </w:t>
+      </w:r>
+      <w:r>
+        <w:t>Next,</w:t>
+      </w:r>
+      <w:r>
+        <w:t xml:space="preserve"> </w:t>
+      </w:r>
+      <w:r>
+        <w:t>click</w:t>
+      </w:r>
+      <w:r>
+        <w:t xml:space="preserve"> on </w:t>
+      </w:r>
+      <w:r>
+        <w:t>‘</w:t>
       </w:r>
       <w:r>
         <w:rPr>
@@ -2988,7 +2863,52 @@
         <w:t>SetCurrent</w:t>
       </w:r>
       <w:r>
-        <w:t xml:space="preserve">’ to copy it into right text area. </w:t>
+        <w:rPr>
+          <w:b/>
+        </w:rPr>
+        <w:t>’</w:t>
+      </w:r>
+      <w:r>
+        <w:t>.</w:t>
+      </w:r>
+      <w:r>
+        <w:t xml:space="preserve"> This </w:t>
+      </w:r>
+      <w:r>
+        <w:t>action</w:t>
+      </w:r>
+      <w:r>
+        <w:t xml:space="preserve"> copies cos(x) in the right text area.</w:t>
+      </w:r>
+      <w:r>
+        <w:t xml:space="preserve"> </w:t>
+      </w:r>
+    </w:p>
+    <w:p>
+      <w:pPr>
+        <w:jc w:val="both"/>
+      </w:pPr>
+      <w:r>
+        <w:rPr>
+          <w:i/>
+        </w:rPr>
+        <w:t>Note: Depending on the order in which one creates these (simple and complex) terms your complex term cos(x) could have a different position number (in this case it is ComplexTerm</w:t>
+      </w:r>
+      <w:r>
+        <w:rPr>
+          <w:b/>
+          <w:i/>
+        </w:rPr>
+        <w:t>01</w:t>
+      </w:r>
+      <w:r>
+        <w:rPr>
+          <w:i/>
+        </w:rPr>
+        <w:t>)</w:t>
+      </w:r>
+      <w:r>
+        <w:t>.</w:t>
       </w:r>
     </w:p>
     <w:p>
@@ -3001,10 +2921,10 @@
           <w:lang w:eastAsia="en-CA"/>
         </w:rPr>
         <w:drawing>
-          <wp:inline distT="0" distB="0" distL="0" distR="0" wp14:anchorId="6965DA8C" wp14:editId="7D0600CA">
-            <wp:extent cx="4556760" cy="1446375"/>
-            <wp:effectExtent l="0" t="0" r="0" b="1905"/>
-            <wp:docPr id="30" name="Picture 30"/>
+          <wp:inline distT="0" distB="0" distL="0" distR="0" wp14:anchorId="618BDC12" wp14:editId="08CB2828">
+            <wp:extent cx="4476902" cy="1608949"/>
+            <wp:effectExtent l="0" t="0" r="0" b="0"/>
+            <wp:docPr id="17" name="Picture 17"/>
             <wp:cNvGraphicFramePr>
               <a:graphicFrameLocks xmlns:a="http://schemas.openxmlformats.org/drawingml/2006/main" noChangeAspect="1"/>
             </wp:cNvGraphicFramePr>
@@ -3024,7 +2944,7 @@
                   <pic:spPr>
                     <a:xfrm>
                       <a:off x="0" y="0"/>
-                      <a:ext cx="4633903" cy="1470861"/>
+                      <a:ext cx="4577615" cy="1645144"/>
                     </a:xfrm>
                     <a:prstGeom prst="rect">
                       <a:avLst/>
@@ -3042,7 +2962,16 @@
         <w:jc w:val="both"/>
       </w:pPr>
       <w:r>
-        <w:t>Select SimpleTerm01 (</w:t>
+        <w:t xml:space="preserve">Then select </w:t>
+      </w:r>
+      <w:r>
+        <w:rPr>
+          <w:highlight w:val="cyan"/>
+        </w:rPr>
+        <w:t>ComplexTerm02</w:t>
+      </w:r>
+      <w:r>
+        <w:t xml:space="preserve"> (</w:t>
       </w:r>
       <w:r>
         <w:rPr>
@@ -3051,13 +2980,16 @@
         <w:t>by double clicking on it</w:t>
       </w:r>
       <w:r>
-        <w:t>) and select ‘</w:t>
-      </w:r>
-      <w:r>
-        <w:rPr>
-          <w:b/>
-        </w:rPr>
-        <w:t>Multiplier</w:t>
+        <w:t xml:space="preserve">) in the left area. </w:t>
+      </w:r>
+      <w:r>
+        <w:t>Select ‘</w:t>
+      </w:r>
+      <w:r>
+        <w:rPr>
+          <w:b/>
+        </w:rPr>
+        <w:t>Argument</w:t>
       </w:r>
       <w:r>
         <w:rPr>
@@ -3079,7 +3011,7 @@
         <w:t>)</w:t>
       </w:r>
       <w:r>
-        <w:t>. Click on ‘</w:t>
+        <w:t>. Click on button labelled ‘</w:t>
       </w:r>
       <w:r>
         <w:rPr>
@@ -3094,16 +3026,10 @@
         <w:t>’</w:t>
       </w:r>
       <w:r>
-        <w:t xml:space="preserve"> to change ln(x) into xln(x) (</w:t>
-      </w:r>
-      <w:r>
-        <w:rPr>
-          <w:i/>
-        </w:rPr>
-        <w:t>refer to right and left text areas</w:t>
-      </w:r>
-      <w:r>
-        <w:t>). Click on ‘</w:t>
+        <w:t xml:space="preserve"> to change cos(s) into cos(sin(x)</w:t>
+      </w:r>
+      <w:r>
+        <w:t>; refer to the right and left text areas. Click on ‘</w:t>
       </w:r>
       <w:r>
         <w:rPr>
@@ -3124,12 +3050,11 @@
           <w:noProof/>
           <w:lang w:eastAsia="en-CA"/>
         </w:rPr>
-        <w:lastRenderedPageBreak/>
         <w:drawing>
-          <wp:inline distT="0" distB="0" distL="0" distR="0" wp14:anchorId="222844DC" wp14:editId="6171113C">
-            <wp:extent cx="4555448" cy="1679499"/>
-            <wp:effectExtent l="0" t="0" r="0" b="0"/>
-            <wp:docPr id="32" name="Picture 32"/>
+          <wp:inline distT="0" distB="0" distL="0" distR="0" wp14:anchorId="76518CFE" wp14:editId="78ACBAE5">
+            <wp:extent cx="4527550" cy="1822933"/>
+            <wp:effectExtent l="0" t="0" r="6350" b="6350"/>
+            <wp:docPr id="19" name="Picture 19"/>
             <wp:cNvGraphicFramePr>
               <a:graphicFrameLocks xmlns:a="http://schemas.openxmlformats.org/drawingml/2006/main" noChangeAspect="1"/>
             </wp:cNvGraphicFramePr>
@@ -3149,7 +3074,7 @@
                   <pic:spPr>
                     <a:xfrm>
                       <a:off x="0" y="0"/>
-                      <a:ext cx="4644080" cy="1712176"/>
+                      <a:ext cx="4589993" cy="1848075"/>
                     </a:xfrm>
                     <a:prstGeom prst="rect">
                       <a:avLst/>
@@ -3167,48 +3092,16 @@
         <w:jc w:val="both"/>
       </w:pPr>
       <w:r>
-        <w:t xml:space="preserve">At this point your expression generated so far is cos(sin(x)) + </w:t>
-      </w:r>
-      <w:r>
-        <w:rPr>
-          <w:i/>
-        </w:rPr>
-        <w:t>x</w:t>
-      </w:r>
-      <w:r>
-        <w:t>ln(x). We still need the term 5</w:t>
-      </w:r>
-      <w:r>
-        <w:rPr>
-          <w:vertAlign w:val="superscript"/>
-        </w:rPr>
-        <w:t>x</w:t>
-      </w:r>
-      <w:r>
-        <w:t>.</w:t>
-      </w:r>
-    </w:p>
-    <w:p>
-      <w:pPr>
-        <w:jc w:val="both"/>
-      </w:pPr>
-      <w:r>
-        <w:t>Last step is to create 5</w:t>
-      </w:r>
-      <w:r>
-        <w:rPr>
-          <w:vertAlign w:val="superscript"/>
-        </w:rPr>
-        <w:t>x</w:t>
-      </w:r>
-      <w:r>
-        <w:t xml:space="preserve"> out of x^x and 5. Select </w:t>
+        <w:t xml:space="preserve">Now </w:t>
+      </w:r>
+      <w:r>
+        <w:t xml:space="preserve">select </w:t>
       </w:r>
       <w:r>
         <w:rPr>
           <w:highlight w:val="cyan"/>
         </w:rPr>
-        <w:t>ComlexTerm04</w:t>
+        <w:t>ComplexTerm03</w:t>
       </w:r>
       <w:r>
         <w:t xml:space="preserve"> (</w:t>
@@ -3220,10 +3113,7 @@
         <w:t>by double clicking on it</w:t>
       </w:r>
       <w:r>
-        <w:t xml:space="preserve">), click on </w:t>
-      </w:r>
-      <w:r>
-        <w:t>‘</w:t>
+        <w:t>), click in ‘</w:t>
       </w:r>
       <w:r>
         <w:rPr>
@@ -3232,29 +3122,7 @@
         <w:t>SetCurrent</w:t>
       </w:r>
       <w:r>
-        <w:rPr>
-          <w:b/>
-        </w:rPr>
-        <w:t>’</w:t>
-      </w:r>
-      <w:r>
-        <w:t>. This should copy x^x (</w:t>
-      </w:r>
-      <w:r>
-        <w:rPr>
-          <w:i/>
-        </w:rPr>
-        <w:t>x raised to x i.e. x</w:t>
-      </w:r>
-      <w:r>
-        <w:rPr>
-          <w:i/>
-          <w:vertAlign w:val="superscript"/>
-        </w:rPr>
-        <w:t>x</w:t>
-      </w:r>
-      <w:r>
-        <w:t xml:space="preserve">) to right text area. </w:t>
+        <w:t xml:space="preserve">’ to copy it into right text area. </w:t>
       </w:r>
     </w:p>
     <w:p>
@@ -3267,10 +3135,10 @@
           <w:lang w:eastAsia="en-CA"/>
         </w:rPr>
         <w:drawing>
-          <wp:inline distT="0" distB="0" distL="0" distR="0" wp14:anchorId="62BAE92E" wp14:editId="011F3722">
-            <wp:extent cx="4666615" cy="1418700"/>
-            <wp:effectExtent l="0" t="0" r="635" b="0"/>
-            <wp:docPr id="33" name="Picture 33"/>
+          <wp:inline distT="0" distB="0" distL="0" distR="0" wp14:anchorId="6965DA8C" wp14:editId="7D0600CA">
+            <wp:extent cx="4556760" cy="1446375"/>
+            <wp:effectExtent l="0" t="0" r="0" b="1905"/>
+            <wp:docPr id="30" name="Picture 30"/>
             <wp:cNvGraphicFramePr>
               <a:graphicFrameLocks xmlns:a="http://schemas.openxmlformats.org/drawingml/2006/main" noChangeAspect="1"/>
             </wp:cNvGraphicFramePr>
@@ -3290,7 +3158,7 @@
                   <pic:spPr>
                     <a:xfrm>
                       <a:off x="0" y="0"/>
-                      <a:ext cx="4732799" cy="1438821"/>
+                      <a:ext cx="4633903" cy="1470861"/>
                     </a:xfrm>
                     <a:prstGeom prst="rect">
                       <a:avLst/>
@@ -3308,16 +3176,7 @@
         <w:jc w:val="both"/>
       </w:pPr>
       <w:r>
-        <w:t xml:space="preserve">Select </w:t>
-      </w:r>
-      <w:r>
-        <w:rPr>
-          <w:highlight w:val="cyan"/>
-        </w:rPr>
-        <w:t>SimpleTerm02</w:t>
-      </w:r>
-      <w:r>
-        <w:t xml:space="preserve"> (</w:t>
+        <w:t>Select SimpleTerm01 (</w:t>
       </w:r>
       <w:r>
         <w:rPr>
@@ -3332,7 +3191,7 @@
         <w:rPr>
           <w:b/>
         </w:rPr>
-        <w:t>Argument</w:t>
+        <w:t>Multiplier</w:t>
       </w:r>
       <w:r>
         <w:rPr>
@@ -3369,16 +3228,7 @@
         <w:t>’</w:t>
       </w:r>
       <w:r>
-        <w:t xml:space="preserve"> to change x^x</w:t>
-      </w:r>
-      <w:r>
-        <w:t xml:space="preserve"> into </w:t>
-      </w:r>
-      <w:r>
-        <w:t>5^x</w:t>
-      </w:r>
-      <w:r>
-        <w:t xml:space="preserve"> (</w:t>
+        <w:t xml:space="preserve"> to change ln(x) into xln(x) (</w:t>
       </w:r>
       <w:r>
         <w:rPr>
@@ -3408,11 +3258,12 @@
           <w:noProof/>
           <w:lang w:eastAsia="en-CA"/>
         </w:rPr>
+        <w:lastRenderedPageBreak/>
         <w:drawing>
-          <wp:inline distT="0" distB="0" distL="0" distR="0" wp14:anchorId="7BC4EAB1" wp14:editId="129AB821">
-            <wp:extent cx="4708776" cy="1631975"/>
-            <wp:effectExtent l="0" t="0" r="0" b="6350"/>
-            <wp:docPr id="35" name="Picture 35"/>
+          <wp:inline distT="0" distB="0" distL="0" distR="0" wp14:anchorId="222844DC" wp14:editId="6171113C">
+            <wp:extent cx="4555448" cy="1679499"/>
+            <wp:effectExtent l="0" t="0" r="0" b="0"/>
+            <wp:docPr id="32" name="Picture 32"/>
             <wp:cNvGraphicFramePr>
               <a:graphicFrameLocks xmlns:a="http://schemas.openxmlformats.org/drawingml/2006/main" noChangeAspect="1"/>
             </wp:cNvGraphicFramePr>
@@ -3432,7 +3283,7 @@
                   <pic:spPr>
                     <a:xfrm>
                       <a:off x="0" y="0"/>
-                      <a:ext cx="4786055" cy="1658759"/>
+                      <a:ext cx="4644080" cy="1712176"/>
                     </a:xfrm>
                     <a:prstGeom prst="rect">
                       <a:avLst/>
@@ -3450,13 +3301,69 @@
         <w:jc w:val="both"/>
       </w:pPr>
       <w:r>
-        <w:t>Click on the button labelled ‘</w:t>
-      </w:r>
-      <w:r>
-        <w:rPr>
-          <w:b/>
-        </w:rPr>
-        <w:t>Done</w:t>
+        <w:t xml:space="preserve">At this point your expression generated so far is cos(sin(x)) + </w:t>
+      </w:r>
+      <w:r>
+        <w:rPr>
+          <w:i/>
+        </w:rPr>
+        <w:t>x</w:t>
+      </w:r>
+      <w:r>
+        <w:t>ln(x). We still need the term 5</w:t>
+      </w:r>
+      <w:r>
+        <w:rPr>
+          <w:vertAlign w:val="superscript"/>
+        </w:rPr>
+        <w:t>x</w:t>
+      </w:r>
+      <w:r>
+        <w:t>.</w:t>
+      </w:r>
+    </w:p>
+    <w:p>
+      <w:pPr>
+        <w:jc w:val="both"/>
+      </w:pPr>
+      <w:r>
+        <w:t>Last step is to create 5</w:t>
+      </w:r>
+      <w:r>
+        <w:rPr>
+          <w:vertAlign w:val="superscript"/>
+        </w:rPr>
+        <w:t>x</w:t>
+      </w:r>
+      <w:r>
+        <w:t xml:space="preserve"> out of x^x and 5. Select </w:t>
+      </w:r>
+      <w:r>
+        <w:rPr>
+          <w:highlight w:val="cyan"/>
+        </w:rPr>
+        <w:t>ComlexTerm04</w:t>
+      </w:r>
+      <w:r>
+        <w:t xml:space="preserve"> (</w:t>
+      </w:r>
+      <w:r>
+        <w:rPr>
+          <w:i/>
+        </w:rPr>
+        <w:t>by double clicking on it</w:t>
+      </w:r>
+      <w:r>
+        <w:t xml:space="preserve">), click on </w:t>
+      </w:r>
+      <w:r>
+        <w:t>‘</w:t>
+      </w:r>
+      <w:r>
+        <w:rPr>
+          <w:b/>
+        </w:rPr>
+        <w:t>SetCurrent</w:t>
       </w:r>
       <w:r>
         <w:rPr>
@@ -3465,49 +3372,39 @@
         <w:t>’</w:t>
       </w:r>
       <w:r>
-        <w:t xml:space="preserve"> to close the ExpressionBuilder UI. The</w:t>
-      </w:r>
-      <w:r>
-        <w:t xml:space="preserve"> control is returned back to the </w:t>
-      </w:r>
-      <w:r>
-        <w:t xml:space="preserve">main </w:t>
-      </w:r>
-      <w:r>
-        <w:t xml:space="preserve">application </w:t>
-      </w:r>
-      <w:r>
-        <w:t>console frame</w:t>
-      </w:r>
-      <w:r>
-        <w:t>. It shows the recently built expression in the text area (</w:t>
-      </w:r>
-      <w:r>
-        <w:rPr>
-          <w:i/>
-        </w:rPr>
-        <w:t>as shown</w:t>
-      </w:r>
-      <w:r>
-        <w:t>).</w:t>
-      </w:r>
+        <w:t>. This should copy x^x (</w:t>
+      </w:r>
+      <w:r>
+        <w:rPr>
+          <w:i/>
+        </w:rPr>
+        <w:t>x raised to x i.e. x</w:t>
+      </w:r>
+      <w:r>
+        <w:rPr>
+          <w:i/>
+          <w:vertAlign w:val="superscript"/>
+        </w:rPr>
+        <w:t>x</w:t>
+      </w:r>
+      <w:r>
+        <w:t xml:space="preserve">) to right text area. </w:t>
+      </w:r>
+    </w:p>
+    <w:p>
+      <w:pPr>
+        <w:jc w:val="both"/>
+      </w:pPr>
       <w:r>
         <w:rPr>
           <w:noProof/>
           <w:lang w:eastAsia="en-CA"/>
         </w:rPr>
-        <w:t xml:space="preserve"> </w:t>
-      </w:r>
-      <w:r>
-        <w:rPr>
-          <w:noProof/>
-          <w:lang w:eastAsia="en-CA"/>
-        </w:rPr>
         <w:drawing>
-          <wp:inline distT="0" distB="0" distL="0" distR="0" wp14:anchorId="21956D08" wp14:editId="094CE06A">
-            <wp:extent cx="4498340" cy="1503354"/>
-            <wp:effectExtent l="0" t="0" r="0" b="1905"/>
-            <wp:docPr id="39" name="Picture 39"/>
+          <wp:inline distT="0" distB="0" distL="0" distR="0" wp14:anchorId="62BAE92E" wp14:editId="011F3722">
+            <wp:extent cx="4666615" cy="1418700"/>
+            <wp:effectExtent l="0" t="0" r="635" b="0"/>
+            <wp:docPr id="33" name="Picture 33"/>
             <wp:cNvGraphicFramePr>
               <a:graphicFrameLocks xmlns:a="http://schemas.openxmlformats.org/drawingml/2006/main" noChangeAspect="1"/>
             </wp:cNvGraphicFramePr>
@@ -3527,7 +3424,7 @@
                   <pic:spPr>
                     <a:xfrm>
                       <a:off x="0" y="0"/>
-                      <a:ext cx="4536759" cy="1516194"/>
+                      <a:ext cx="4732799" cy="1438821"/>
                     </a:xfrm>
                     <a:prstGeom prst="rect">
                       <a:avLst/>
@@ -3545,39 +3442,13 @@
         <w:jc w:val="both"/>
       </w:pPr>
       <w:r>
-        <w:lastRenderedPageBreak/>
-        <w:t xml:space="preserve">Click on Plot to plot function. </w:t>
-      </w:r>
-      <w:r>
-        <w:t>Optionally you could check the checkbox labelled f’(x) (</w:t>
-      </w:r>
-      <w:r>
-        <w:rPr>
-          <w:i/>
-          <w:color w:val="FF0000"/>
-        </w:rPr>
-        <w:t>see red arrow</w:t>
-      </w:r>
-      <w:r>
-        <w:t xml:space="preserve">) for plotting the first derivative of the function and the checkbox labelled </w:t>
-      </w:r>
-      <w:r>
-        <w:rPr>
-          <w:b/>
-        </w:rPr>
-        <w:t>ʃ</w:t>
-      </w:r>
-      <w:r>
-        <w:rPr>
-          <w:b/>
-        </w:rPr>
-        <w:t>f(x)</w:t>
-      </w:r>
-      <w:r>
-        <w:rPr>
-          <w:b/>
-        </w:rPr>
-        <w:t>dx</w:t>
+        <w:t xml:space="preserve">Select </w:t>
+      </w:r>
+      <w:r>
+        <w:rPr>
+          <w:highlight w:val="cyan"/>
+        </w:rPr>
+        <w:t>SimpleTerm02</w:t>
       </w:r>
       <w:r>
         <w:t xml:space="preserve"> (</w:t>
@@ -3585,6 +3456,30 @@
       <w:r>
         <w:rPr>
           <w:i/>
+        </w:rPr>
+        <w:t>by double clicking on it</w:t>
+      </w:r>
+      <w:r>
+        <w:t>) and select ‘</w:t>
+      </w:r>
+      <w:r>
+        <w:rPr>
+          <w:b/>
+        </w:rPr>
+        <w:t>Argument</w:t>
+      </w:r>
+      <w:r>
+        <w:rPr>
+          <w:b/>
+        </w:rPr>
+        <w:t>’</w:t>
+      </w:r>
+      <w:r>
+        <w:t xml:space="preserve"> from the drop down list (</w:t>
+      </w:r>
+      <w:r>
+        <w:rPr>
+          <w:i/>
           <w:color w:val="0070C0"/>
         </w:rPr>
         <w:t>blue arrow</w:t>
@@ -3593,43 +3488,49 @@
         <w:t>)</w:t>
       </w:r>
       <w:r>
-        <w:rPr>
-          <w:b/>
-        </w:rPr>
-        <w:t xml:space="preserve"> </w:t>
-      </w:r>
-      <w:r>
-        <w:t xml:space="preserve">to </w:t>
-      </w:r>
-      <w:r>
-        <w:t xml:space="preserve">calculate and </w:t>
-      </w:r>
-      <w:r>
-        <w:t xml:space="preserve">paint the area </w:t>
-      </w:r>
-      <w:r>
-        <w:t>bounded</w:t>
-      </w:r>
-      <w:r>
-        <w:t xml:space="preserve"> </w:t>
-      </w:r>
-      <w:r>
-        <w:t xml:space="preserve">by </w:t>
-      </w:r>
-      <w:r>
-        <w:t>the function</w:t>
-      </w:r>
-      <w:r>
-        <w:t xml:space="preserve"> and the x-axis. Click on Plot to see the results on the Cartesian plane (</w:t>
-      </w:r>
-      <w:r>
-        <w:rPr>
-          <w:i/>
-        </w:rPr>
-        <w:t>see below</w:t>
-      </w:r>
-      <w:r>
-        <w:t>).</w:t>
+        <w:t>. Click on ‘</w:t>
+      </w:r>
+      <w:r>
+        <w:rPr>
+          <w:b/>
+        </w:rPr>
+        <w:t>AddTerm</w:t>
+      </w:r>
+      <w:r>
+        <w:rPr>
+          <w:b/>
+        </w:rPr>
+        <w:t>’</w:t>
+      </w:r>
+      <w:r>
+        <w:t xml:space="preserve"> to change x^x</w:t>
+      </w:r>
+      <w:r>
+        <w:t xml:space="preserve"> into </w:t>
+      </w:r>
+      <w:r>
+        <w:t>5^x</w:t>
+      </w:r>
+      <w:r>
+        <w:t xml:space="preserve"> (</w:t>
+      </w:r>
+      <w:r>
+        <w:rPr>
+          <w:i/>
+        </w:rPr>
+        <w:t>refer to right and left text areas</w:t>
+      </w:r>
+      <w:r>
+        <w:t>). Click on ‘</w:t>
+      </w:r>
+      <w:r>
+        <w:rPr>
+          <w:b/>
+        </w:rPr>
+        <w:t>SaveTerm</w:t>
+      </w:r>
+      <w:r>
+        <w:t>’.</w:t>
       </w:r>
     </w:p>
     <w:p>
@@ -3642,10 +3543,10 @@
           <w:lang w:eastAsia="en-CA"/>
         </w:rPr>
         <w:drawing>
-          <wp:inline distT="0" distB="0" distL="0" distR="0" wp14:anchorId="52446639" wp14:editId="4030BA85">
-            <wp:extent cx="5943600" cy="5702935"/>
-            <wp:effectExtent l="0" t="0" r="0" b="0"/>
-            <wp:docPr id="40" name="Picture 40"/>
+          <wp:inline distT="0" distB="0" distL="0" distR="0" wp14:anchorId="7BC4EAB1" wp14:editId="129AB821">
+            <wp:extent cx="4708776" cy="1631975"/>
+            <wp:effectExtent l="0" t="0" r="0" b="6350"/>
+            <wp:docPr id="35" name="Picture 35"/>
             <wp:cNvGraphicFramePr>
               <a:graphicFrameLocks xmlns:a="http://schemas.openxmlformats.org/drawingml/2006/main" noChangeAspect="1"/>
             </wp:cNvGraphicFramePr>
@@ -3665,6 +3566,239 @@
                   <pic:spPr>
                     <a:xfrm>
                       <a:off x="0" y="0"/>
+                      <a:ext cx="4786055" cy="1658759"/>
+                    </a:xfrm>
+                    <a:prstGeom prst="rect">
+                      <a:avLst/>
+                    </a:prstGeom>
+                  </pic:spPr>
+                </pic:pic>
+              </a:graphicData>
+            </a:graphic>
+          </wp:inline>
+        </w:drawing>
+      </w:r>
+    </w:p>
+    <w:p>
+      <w:pPr>
+        <w:jc w:val="both"/>
+      </w:pPr>
+      <w:r>
+        <w:t>Click on the button labelled ‘</w:t>
+      </w:r>
+      <w:r>
+        <w:rPr>
+          <w:b/>
+        </w:rPr>
+        <w:t>Done</w:t>
+      </w:r>
+      <w:r>
+        <w:rPr>
+          <w:b/>
+        </w:rPr>
+        <w:t>’</w:t>
+      </w:r>
+      <w:r>
+        <w:t xml:space="preserve"> to close the ExpressionBuilder UI. The</w:t>
+      </w:r>
+      <w:r>
+        <w:t xml:space="preserve"> control is returned back to the </w:t>
+      </w:r>
+      <w:r>
+        <w:t xml:space="preserve">main </w:t>
+      </w:r>
+      <w:r>
+        <w:t xml:space="preserve">application </w:t>
+      </w:r>
+      <w:r>
+        <w:t>console frame</w:t>
+      </w:r>
+      <w:r>
+        <w:t>. It shows the recently built expression in the text area (</w:t>
+      </w:r>
+      <w:r>
+        <w:rPr>
+          <w:i/>
+        </w:rPr>
+        <w:t>as shown</w:t>
+      </w:r>
+      <w:r>
+        <w:t>).</w:t>
+      </w:r>
+      <w:r>
+        <w:rPr>
+          <w:noProof/>
+          <w:lang w:eastAsia="en-CA"/>
+        </w:rPr>
+        <w:t xml:space="preserve"> </w:t>
+      </w:r>
+      <w:r>
+        <w:rPr>
+          <w:noProof/>
+          <w:lang w:eastAsia="en-CA"/>
+        </w:rPr>
+        <w:drawing>
+          <wp:inline distT="0" distB="0" distL="0" distR="0" wp14:anchorId="21956D08" wp14:editId="094CE06A">
+            <wp:extent cx="4498340" cy="1503354"/>
+            <wp:effectExtent l="0" t="0" r="0" b="1905"/>
+            <wp:docPr id="39" name="Picture 39"/>
+            <wp:cNvGraphicFramePr>
+              <a:graphicFrameLocks xmlns:a="http://schemas.openxmlformats.org/drawingml/2006/main" noChangeAspect="1"/>
+            </wp:cNvGraphicFramePr>
+            <a:graphic xmlns:a="http://schemas.openxmlformats.org/drawingml/2006/main">
+              <a:graphicData uri="http://schemas.openxmlformats.org/drawingml/2006/picture">
+                <pic:pic xmlns:pic="http://schemas.openxmlformats.org/drawingml/2006/picture">
+                  <pic:nvPicPr>
+                    <pic:cNvPr id="1" name=""/>
+                    <pic:cNvPicPr/>
+                  </pic:nvPicPr>
+                  <pic:blipFill>
+                    <a:blip r:embed="rId19"/>
+                    <a:stretch>
+                      <a:fillRect/>
+                    </a:stretch>
+                  </pic:blipFill>
+                  <pic:spPr>
+                    <a:xfrm>
+                      <a:off x="0" y="0"/>
+                      <a:ext cx="4536759" cy="1516194"/>
+                    </a:xfrm>
+                    <a:prstGeom prst="rect">
+                      <a:avLst/>
+                    </a:prstGeom>
+                  </pic:spPr>
+                </pic:pic>
+              </a:graphicData>
+            </a:graphic>
+          </wp:inline>
+        </w:drawing>
+      </w:r>
+    </w:p>
+    <w:p>
+      <w:pPr>
+        <w:jc w:val="both"/>
+      </w:pPr>
+      <w:r>
+        <w:lastRenderedPageBreak/>
+        <w:t xml:space="preserve">Click on Plot to plot function. </w:t>
+      </w:r>
+      <w:r>
+        <w:t>Optionally you could check the checkbox labelled f’(x) (</w:t>
+      </w:r>
+      <w:r>
+        <w:rPr>
+          <w:i/>
+          <w:color w:val="FF0000"/>
+        </w:rPr>
+        <w:t>see red arrow</w:t>
+      </w:r>
+      <w:r>
+        <w:t xml:space="preserve">) for plotting the first derivative of the function and the checkbox labelled </w:t>
+      </w:r>
+      <w:r>
+        <w:rPr>
+          <w:b/>
+        </w:rPr>
+        <w:t>ʃ</w:t>
+      </w:r>
+      <w:r>
+        <w:rPr>
+          <w:b/>
+        </w:rPr>
+        <w:t>f(x)</w:t>
+      </w:r>
+      <w:r>
+        <w:rPr>
+          <w:b/>
+        </w:rPr>
+        <w:t>dx</w:t>
+      </w:r>
+      <w:r>
+        <w:t xml:space="preserve"> (</w:t>
+      </w:r>
+      <w:r>
+        <w:rPr>
+          <w:i/>
+          <w:color w:val="0070C0"/>
+        </w:rPr>
+        <w:t>blue arrow</w:t>
+      </w:r>
+      <w:r>
+        <w:t>)</w:t>
+      </w:r>
+      <w:r>
+        <w:rPr>
+          <w:b/>
+        </w:rPr>
+        <w:t xml:space="preserve"> </w:t>
+      </w:r>
+      <w:r>
+        <w:t xml:space="preserve">to </w:t>
+      </w:r>
+      <w:r>
+        <w:t xml:space="preserve">calculate and </w:t>
+      </w:r>
+      <w:r>
+        <w:t xml:space="preserve">paint the area </w:t>
+      </w:r>
+      <w:r>
+        <w:t>bounded</w:t>
+      </w:r>
+      <w:r>
+        <w:t xml:space="preserve"> </w:t>
+      </w:r>
+      <w:r>
+        <w:t xml:space="preserve">by </w:t>
+      </w:r>
+      <w:r>
+        <w:t>the function</w:t>
+      </w:r>
+      <w:r>
+        <w:t xml:space="preserve"> and the x-axis. Click on Plot to see the results on the Cartesian plane (</w:t>
+      </w:r>
+      <w:r>
+        <w:rPr>
+          <w:i/>
+        </w:rPr>
+        <w:t>see below</w:t>
+      </w:r>
+      <w:r>
+        <w:t>).</w:t>
+      </w:r>
+    </w:p>
+    <w:p>
+      <w:pPr>
+        <w:jc w:val="both"/>
+      </w:pPr>
+      <w:r>
+        <w:rPr>
+          <w:noProof/>
+          <w:lang w:eastAsia="en-CA"/>
+        </w:rPr>
+        <w:drawing>
+          <wp:inline distT="0" distB="0" distL="0" distR="0" wp14:anchorId="52446639" wp14:editId="4030BA85">
+            <wp:extent cx="5943600" cy="5702935"/>
+            <wp:effectExtent l="0" t="0" r="0" b="0"/>
+            <wp:docPr id="40" name="Picture 40"/>
+            <wp:cNvGraphicFramePr>
+              <a:graphicFrameLocks xmlns:a="http://schemas.openxmlformats.org/drawingml/2006/main" noChangeAspect="1"/>
+            </wp:cNvGraphicFramePr>
+            <a:graphic xmlns:a="http://schemas.openxmlformats.org/drawingml/2006/main">
+              <a:graphicData uri="http://schemas.openxmlformats.org/drawingml/2006/picture">
+                <pic:pic xmlns:pic="http://schemas.openxmlformats.org/drawingml/2006/picture">
+                  <pic:nvPicPr>
+                    <pic:cNvPr id="1" name=""/>
+                    <pic:cNvPicPr/>
+                  </pic:nvPicPr>
+                  <pic:blipFill>
+                    <a:blip r:embed="rId20"/>
+                    <a:stretch>
+                      <a:fillRect/>
+                    </a:stretch>
+                  </pic:blipFill>
+                  <pic:spPr>
+                    <a:xfrm>
+                      <a:off x="0" y="0"/>
                       <a:ext cx="5943600" cy="5702935"/>
                     </a:xfrm>
                     <a:prstGeom prst="rect">
@@ -3697,8 +3831,6 @@
       <w:r>
         <w:t>:</w:t>
       </w:r>
-      <w:bookmarkStart w:id="6" w:name="_GoBack"/>
-      <w:bookmarkEnd w:id="6"/>
     </w:p>
     <w:p>
       <w:pPr>
@@ -3766,7 +3898,7 @@
                     <pic:cNvPicPr/>
                   </pic:nvPicPr>
                   <pic:blipFill>
-                    <a:blip r:embed="rId19"/>
+                    <a:blip r:embed="rId21"/>
                     <a:stretch>
                       <a:fillRect/>
                     </a:stretch>
